--- a/doc/詩/唐朝/韋莊/韋莊-臺城.docx
+++ b/doc/詩/唐朝/韋莊/韋莊-臺城.docx
@@ -1,6 +1,6 @@
 
 <file path=word/document.xml><?xml version="1.0" encoding="utf-8"?>
-<w:document xmlns:wpc="http://schemas.microsoft.com/office/word/2010/wordprocessingCanvas" xmlns:cx="http://schemas.microsoft.com/office/drawing/2014/chartex" xmlns:cx1="http://schemas.microsoft.com/office/drawing/2015/9/8/chartex" xmlns:cx2="http://schemas.microsoft.com/office/drawing/2015/10/21/chartex" xmlns:cx3="http://schemas.microsoft.com/office/drawing/2016/5/9/chartex" xmlns:cx4="http://schemas.microsoft.com/office/drawing/2016/5/10/chartex" xmlns:cx5="http://schemas.microsoft.com/office/drawing/2016/5/11/chartex" xmlns:cx6="http://schemas.microsoft.com/office/drawing/2016/5/12/chartex" xmlns:cx7="http://schemas.microsoft.com/office/drawing/2016/5/13/chartex" xmlns:cx8="http://schemas.microsoft.com/office/drawing/2016/5/14/chartex" xmlns:mc="http://schemas.openxmlformats.org/markup-compatibility/2006" xmlns:aink="http://schemas.microsoft.com/office/drawing/2016/ink" xmlns:am3d="http://schemas.microsoft.com/office/drawing/2017/model3d" xmlns:o="urn:schemas-microsoft-com:office:office" xmlns:oel="http://schemas.microsoft.com/office/2019/extlst" xmlns:r="http://schemas.openxmlformats.org/officeDocument/2006/relationships" xmlns:m="http://schemas.openxmlformats.org/officeDocument/2006/math" xmlns:v="urn:schemas-microsoft-com:vml" xmlns:wp14="http://schemas.microsoft.com/office/word/2010/wordprocessingDrawing" xmlns:wp="http://schemas.openxmlformats.org/drawingml/2006/wordprocessingDrawing" xmlns:w10="urn:schemas-microsoft-com:office:word" xmlns:w="http://schemas.openxmlformats.org/wordprocessingml/2006/main" xmlns:w14="http://schemas.microsoft.com/office/word/2010/wordml" xmlns:w15="http://schemas.microsoft.com/office/word/2012/wordml" xmlns:w16cex="http://schemas.microsoft.com/office/word/2018/wordml/cex" xmlns:w16cid="http://schemas.microsoft.com/office/word/2016/wordml/cid" xmlns:w16="http://schemas.microsoft.com/office/word/2018/wordml" xmlns:w16sdtdh="http://schemas.microsoft.com/office/word/2020/wordml/sdtdatahash" xmlns:w16se="http://schemas.microsoft.com/office/word/2015/wordml/symex" xmlns:wpg="http://schemas.microsoft.com/office/word/2010/wordprocessingGroup" xmlns:wpi="http://schemas.microsoft.com/office/word/2010/wordprocessingInk" xmlns:wne="http://schemas.microsoft.com/office/word/2006/wordml" xmlns:wps="http://schemas.microsoft.com/office/word/2010/wordprocessingShape" mc:Ignorable="w14 w15 w16se w16cid w16 w16cex w16sdtdh wp14">
+<w:document xmlns:wpc="http://schemas.microsoft.com/office/word/2010/wordprocessingCanvas" xmlns:cx="http://schemas.microsoft.com/office/drawing/2014/chartex" xmlns:cx1="http://schemas.microsoft.com/office/drawing/2015/9/8/chartex" xmlns:cx2="http://schemas.microsoft.com/office/drawing/2015/10/21/chartex" xmlns:cx3="http://schemas.microsoft.com/office/drawing/2016/5/9/chartex" xmlns:cx4="http://schemas.microsoft.com/office/drawing/2016/5/10/chartex" xmlns:cx5="http://schemas.microsoft.com/office/drawing/2016/5/11/chartex" xmlns:cx6="http://schemas.microsoft.com/office/drawing/2016/5/12/chartex" xmlns:cx7="http://schemas.microsoft.com/office/drawing/2016/5/13/chartex" xmlns:cx8="http://schemas.microsoft.com/office/drawing/2016/5/14/chartex" xmlns:mc="http://schemas.openxmlformats.org/markup-compatibility/2006" xmlns:aink="http://schemas.microsoft.com/office/drawing/2016/ink" xmlns:am3d="http://schemas.microsoft.com/office/drawing/2017/model3d" xmlns:o="urn:schemas-microsoft-com:office:office" xmlns:r="http://schemas.openxmlformats.org/officeDocument/2006/relationships" xmlns:m="http://schemas.openxmlformats.org/officeDocument/2006/math" xmlns:v="urn:schemas-microsoft-com:vml" xmlns:wp14="http://schemas.microsoft.com/office/word/2010/wordprocessingDrawing" xmlns:wp="http://schemas.openxmlformats.org/drawingml/2006/wordprocessingDrawing" xmlns:w10="urn:schemas-microsoft-com:office:word" xmlns:w="http://schemas.openxmlformats.org/wordprocessingml/2006/main" xmlns:w14="http://schemas.microsoft.com/office/word/2010/wordml" xmlns:w15="http://schemas.microsoft.com/office/word/2012/wordml" xmlns:w16cex="http://schemas.microsoft.com/office/word/2018/wordml/cex" xmlns:w16cid="http://schemas.microsoft.com/office/word/2016/wordml/cid" xmlns:w16="http://schemas.microsoft.com/office/word/2018/wordml" xmlns:w16sdtdh="http://schemas.microsoft.com/office/word/2020/wordml/sdtdatahash" xmlns:w16se="http://schemas.microsoft.com/office/word/2015/wordml/symex" xmlns:wpg="http://schemas.microsoft.com/office/word/2010/wordprocessingGroup" xmlns:wpi="http://schemas.microsoft.com/office/word/2010/wordprocessingInk" xmlns:wne="http://schemas.microsoft.com/office/word/2006/wordml" xmlns:wps="http://schemas.microsoft.com/office/word/2010/wordprocessingShape" mc:Ignorable="w14 w15 w16se w16cid w16 w16cex w16sdtdh wp14">
   <w:body>
     <w:p>
       <w:pPr>
@@ -202,12 +202,6 @@
         </w:rPr>
         <w:t>翻譯</w:t>
       </w:r>
-      <w:r>
-        <w:rPr>
-          <w:sz w:val="32"/>
-        </w:rPr>
-        <w:t xml:space="preserve"> </w:t>
-      </w:r>
     </w:p>
     <w:p>
       <w:pPr>
@@ -333,12 +327,6 @@
           <w:bdr w:val="single" w:sz="4" w:space="0" w:color="auto"/>
         </w:rPr>
         <w:t>注解</w:t>
-      </w:r>
-      <w:r>
-        <w:rPr>
-          <w:sz w:val="32"/>
-        </w:rPr>
-        <w:t xml:space="preserve"> </w:t>
       </w:r>
     </w:p>
     <w:p>
@@ -726,17 +714,12 @@
         </w:rPr>
         <w:t>賞析</w:t>
       </w:r>
-      <w:r>
-        <w:rPr>
-          <w:sz w:val="32"/>
-        </w:rPr>
-        <w:t xml:space="preserve"> </w:t>
-      </w:r>
     </w:p>
     <w:p>
       <w:pPr>
         <w:spacing w:after="0" w:line="480" w:lineRule="exact"/>
         <w:ind w:left="-4"/>
+        <w:jc w:val="both"/>
       </w:pPr>
       <w:r>
         <w:t xml:space="preserve">  </w:t>
@@ -750,122 +733,198 @@
       <w:r>
         <w:rPr>
           <w:rFonts w:hint="eastAsia"/>
-        </w:rPr>
-        <w:t>這是一首憑弔</w:t>
-      </w:r>
-      <w:r>
-        <w:rPr>
-          <w:rFonts w:hint="eastAsia"/>
           <w:u w:val="single"/>
         </w:rPr>
-        <w:t>六朝</w:t>
-      </w:r>
-      <w:r>
-        <w:rPr>
-          <w:rFonts w:hint="eastAsia"/>
-        </w:rPr>
-        <w:t>古蹟的詩。</w:t>
+        <w:t>韋莊</w:t>
+      </w:r>
+      <w:r>
+        <w:rPr>
+          <w:rFonts w:hint="eastAsia"/>
+        </w:rPr>
+        <w:t>的</w:t>
+      </w:r>
+      <w:r>
+        <w:rPr>
+          <w:rFonts w:hint="eastAsia"/>
+        </w:rPr>
+        <w:t>《</w:t>
+      </w:r>
+      <w:r>
+        <w:rPr>
+          <w:rFonts w:hint="eastAsia"/>
+        </w:rPr>
+        <w:t>臺城</w:t>
+      </w:r>
+      <w:r>
+        <w:rPr>
+          <w:rFonts w:hint="eastAsia"/>
+        </w:rPr>
+        <w:t>》</w:t>
+      </w:r>
+      <w:r>
+        <w:rPr>
+          <w:rFonts w:hint="eastAsia"/>
+        </w:rPr>
+        <w:t>是一首</w:t>
+      </w:r>
+      <w:proofErr w:type="gramStart"/>
+      <w:r>
+        <w:rPr>
+          <w:rFonts w:hint="eastAsia"/>
+        </w:rPr>
+        <w:t>借古傷今</w:t>
+      </w:r>
+      <w:proofErr w:type="gramEnd"/>
+      <w:r>
+        <w:rPr>
+          <w:rFonts w:hint="eastAsia"/>
+        </w:rPr>
+        <w:t>、寓歷史興亡之感</w:t>
+      </w:r>
+      <w:proofErr w:type="gramStart"/>
+      <w:r>
+        <w:rPr>
+          <w:rFonts w:hint="eastAsia"/>
+        </w:rPr>
+        <w:t>的詠史</w:t>
+      </w:r>
+      <w:proofErr w:type="gramEnd"/>
+      <w:r>
+        <w:rPr>
+          <w:rFonts w:hint="eastAsia"/>
+        </w:rPr>
+        <w:t>絕句。詩題中的</w:t>
+      </w:r>
+      <w:proofErr w:type="gramStart"/>
+      <w:r>
+        <w:rPr>
+          <w:rFonts w:hint="eastAsia"/>
+        </w:rPr>
+        <w:t>臺</w:t>
+      </w:r>
+      <w:proofErr w:type="gramEnd"/>
+      <w:r>
+        <w:rPr>
+          <w:rFonts w:hint="eastAsia"/>
+        </w:rPr>
+        <w:t>城</w:t>
+      </w:r>
+      <w:r>
+        <w:br/>
+      </w:r>
+      <w:r>
+        <w:rPr>
+          <w:rFonts w:hint="eastAsia"/>
+        </w:rPr>
+        <w:t>，</w:t>
+      </w:r>
+      <w:proofErr w:type="gramStart"/>
+      <w:r>
+        <w:rPr>
+          <w:rFonts w:hint="eastAsia"/>
+        </w:rPr>
+        <w:t>指</w:t>
       </w:r>
       <w:r>
         <w:rPr>
           <w:rFonts w:hint="eastAsia"/>
           <w:u w:val="single"/>
         </w:rPr>
-        <w:t>中唐</w:t>
-      </w:r>
-      <w:r>
-        <w:rPr>
-          <w:rFonts w:hint="eastAsia"/>
-        </w:rPr>
-        <w:t>時期，昔日繁華的</w:t>
-      </w:r>
-      <w:proofErr w:type="gramStart"/>
+        <w:t>建康</w:t>
+      </w:r>
+      <w:r>
+        <w:rPr>
+          <w:rFonts w:hint="eastAsia"/>
+        </w:rPr>
+        <w:t>宮</w:t>
+      </w:r>
+      <w:proofErr w:type="gramEnd"/>
+      <w:r>
+        <w:rPr>
+          <w:rFonts w:hint="eastAsia"/>
+        </w:rPr>
+        <w:t>城舊址（今</w:t>
+      </w:r>
       <w:r>
         <w:rPr>
           <w:rFonts w:hint="eastAsia"/>
           <w:u w:val="single"/>
         </w:rPr>
-        <w:t>臺</w:t>
-      </w:r>
-      <w:proofErr w:type="gramEnd"/>
-      <w:r>
-        <w:rPr>
-          <w:rFonts w:hint="eastAsia"/>
-          <w:u w:val="single"/>
-        </w:rPr>
-        <w:t>城</w:t>
-      </w:r>
-      <w:r>
-        <w:rPr>
-          <w:rFonts w:hint="eastAsia"/>
-        </w:rPr>
-        <w:t>已是</w:t>
-      </w:r>
-      <w:r>
-        <w:rPr>
-          <w:rFonts w:hint="eastAsia"/>
-        </w:rPr>
-        <w:t>「</w:t>
-      </w:r>
-      <w:hyperlink r:id="rId8" w:history="1">
-        <w:r>
-          <w:rPr>
-            <w:rStyle w:val="a8"/>
-            <w:rFonts w:hint="eastAsia"/>
-          </w:rPr>
-          <w:t>萬戶千門成野草</w:t>
-        </w:r>
-      </w:hyperlink>
-      <w:r>
-        <w:rPr>
-          <w:rFonts w:hint="eastAsia"/>
-        </w:rPr>
-        <w:t>」</w:t>
-      </w:r>
-      <w:r>
-        <w:rPr>
-          <w:rFonts w:hint="eastAsia"/>
-        </w:rPr>
-        <w:t>；到了</w:t>
-      </w:r>
-      <w:proofErr w:type="gramStart"/>
-      <w:r>
-        <w:rPr>
-          <w:rFonts w:hint="eastAsia"/>
-          <w:u w:val="single"/>
-        </w:rPr>
-        <w:t>唐</w:t>
-      </w:r>
-      <w:r>
-        <w:rPr>
-          <w:rFonts w:hint="eastAsia"/>
-        </w:rPr>
-        <w:t>末，</w:t>
-      </w:r>
-      <w:proofErr w:type="gramEnd"/>
-      <w:r>
-        <w:rPr>
-          <w:rFonts w:hint="eastAsia"/>
-        </w:rPr>
-        <w:t>這裡就更荒廢不堪了。</w:t>
+        <w:t>南京</w:t>
+      </w:r>
+      <w:r>
+        <w:rPr>
+          <w:rFonts w:hint="eastAsia"/>
+        </w:rPr>
+        <w:t>一帶），曾是六朝政權的中心。詩人面對歷史遺跡與自然景象</w:t>
+      </w:r>
+      <w:r>
+        <w:rPr>
+          <w:rFonts w:hint="eastAsia"/>
+          <w:b/>
+          <w:bCs/>
+        </w:rPr>
+        <w:t>交織</w:t>
+      </w:r>
+      <w:r>
+        <w:rPr>
+          <w:rFonts w:hint="eastAsia"/>
+        </w:rPr>
+        <w:t>的景色，抒發對盛衰無常的深</w:t>
+      </w:r>
+      <w:proofErr w:type="gramStart"/>
+      <w:r>
+        <w:rPr>
+          <w:rFonts w:hint="eastAsia"/>
+        </w:rPr>
+        <w:t>沉</w:t>
+      </w:r>
+      <w:proofErr w:type="gramEnd"/>
+      <w:r>
+        <w:rPr>
+          <w:rFonts w:hint="eastAsia"/>
+        </w:rPr>
+        <w:t>感慨。</w:t>
       </w:r>
     </w:p>
     <w:p>
       <w:pPr>
         <w:spacing w:after="0" w:line="480" w:lineRule="exact"/>
         <w:ind w:left="-4"/>
-      </w:pPr>
-      <w:r>
-        <w:rPr>
-          <w:rFonts w:hint="eastAsia"/>
-        </w:rPr>
-        <w:t xml:space="preserve">    </w:t>
-      </w:r>
-      <w:r>
-        <w:rPr>
-          <w:rFonts w:hint="eastAsia"/>
-        </w:rPr>
-        <w:t>這首詩從頭到尾採取側面烘托的手法，</w:t>
+        <w:jc w:val="both"/>
+      </w:pPr>
+      <w:r>
+        <w:rPr>
+          <w:rFonts w:hint="eastAsia"/>
+        </w:rPr>
+        <w:t xml:space="preserve">　　</w:t>
+      </w:r>
+      <w:proofErr w:type="gramStart"/>
+      <w:r>
+        <w:rPr>
+          <w:rFonts w:hint="eastAsia"/>
+        </w:rPr>
+        <w:t>首句「江雨霏霏江草</w:t>
+      </w:r>
+      <w:proofErr w:type="gramEnd"/>
+      <w:r>
+        <w:rPr>
+          <w:rFonts w:hint="eastAsia"/>
+        </w:rPr>
+        <w:t>齊」，描繪</w:t>
+      </w:r>
+      <w:r>
+        <w:rPr>
+          <w:rFonts w:hint="eastAsia"/>
+          <w:u w:val="single"/>
+        </w:rPr>
+        <w:t>江南</w:t>
+      </w:r>
+      <w:r>
+        <w:rPr>
+          <w:rFonts w:hint="eastAsia"/>
+        </w:rPr>
+        <w:t>細雨濛濛、江岸草木齊整的景象。「霏霏」二字寫出雨絲綿密，營造出朦朧</w:t>
       </w:r>
       <w:r>
         <w:rPr>
@@ -873,27 +932,49 @@
           <w:b/>
           <w:bCs/>
         </w:rPr>
-        <w:t>著意</w:t>
-      </w:r>
-      <w:r>
-        <w:rPr>
-          <w:rFonts w:hint="eastAsia"/>
-        </w:rPr>
-        <w:t>造成一種夢幻式的情調氣氛，讓讀者透過這層隱約的感情</w:t>
-      </w:r>
+        <w:t>淒迷</w:t>
+      </w:r>
+      <w:r>
+        <w:rPr>
+          <w:rFonts w:hint="eastAsia"/>
+        </w:rPr>
+        <w:t>的氣氛；雨中的江草整齊連綿，使畫面既</w:t>
+      </w:r>
+      <w:proofErr w:type="gramStart"/>
       <w:r>
         <w:rPr>
           <w:rFonts w:hint="eastAsia"/>
           <w:b/>
           <w:bCs/>
         </w:rPr>
-        <w:t>帷幕</w:t>
-      </w:r>
-      <w:r>
-        <w:rPr>
-          <w:rFonts w:hint="eastAsia"/>
-        </w:rPr>
-        <w:t>去</w:t>
+        <w:t>清潤</w:t>
+      </w:r>
+      <w:r>
+        <w:rPr>
+          <w:rFonts w:hint="eastAsia"/>
+        </w:rPr>
+        <w:t>又帶</w:t>
+      </w:r>
+      <w:proofErr w:type="gramEnd"/>
+      <w:r>
+        <w:rPr>
+          <w:rFonts w:hint="eastAsia"/>
+        </w:rPr>
+        <w:t>冷寂，</w:t>
+      </w:r>
+      <w:proofErr w:type="gramStart"/>
+      <w:r>
+        <w:rPr>
+          <w:rFonts w:hint="eastAsia"/>
+        </w:rPr>
+        <w:t>為全詩奠定</w:t>
+      </w:r>
+      <w:proofErr w:type="gramEnd"/>
+      <w:r>
+        <w:rPr>
+          <w:rFonts w:hint="eastAsia"/>
+        </w:rPr>
+        <w:t>感傷基調。這一句純寫景，卻暗含歷史</w:t>
       </w:r>
       <w:r>
         <w:rPr>
@@ -901,192 +982,118 @@
           <w:b/>
           <w:bCs/>
         </w:rPr>
-        <w:t>體味</w:t>
-      </w:r>
-      <w:r>
-        <w:rPr>
-          <w:rFonts w:hint="eastAsia"/>
-        </w:rPr>
-        <w:t>作者的感慨。這是一個值得注意的特點。</w:t>
+        <w:t>滄桑</w:t>
+      </w:r>
+      <w:r>
+        <w:rPr>
+          <w:rFonts w:hint="eastAsia"/>
+        </w:rPr>
+        <w:t>：自然依舊，而人事已非。</w:t>
       </w:r>
     </w:p>
     <w:p>
       <w:pPr>
         <w:spacing w:after="0" w:line="480" w:lineRule="exact"/>
         <w:ind w:left="-4"/>
-      </w:pPr>
-      <w:r>
-        <w:rPr>
-          <w:rFonts w:hint="eastAsia"/>
-        </w:rPr>
-        <w:t xml:space="preserve">    </w:t>
-      </w:r>
-      <w:proofErr w:type="gramStart"/>
-      <w:r>
-        <w:rPr>
-          <w:rFonts w:hint="eastAsia"/>
-        </w:rPr>
-        <w:t>起句不</w:t>
-      </w:r>
-      <w:proofErr w:type="gramEnd"/>
-      <w:r>
-        <w:rPr>
-          <w:rFonts w:hint="eastAsia"/>
-        </w:rPr>
-        <w:t>正面描繪</w:t>
-      </w:r>
-      <w:proofErr w:type="gramStart"/>
+        <w:jc w:val="both"/>
+      </w:pPr>
+      <w:r>
+        <w:rPr>
+          <w:rFonts w:hint="eastAsia"/>
+        </w:rPr>
+        <w:t xml:space="preserve">　　</w:t>
+      </w:r>
+      <w:proofErr w:type="gramStart"/>
+      <w:r>
+        <w:rPr>
+          <w:rFonts w:hint="eastAsia"/>
+        </w:rPr>
+        <w:t>次句</w:t>
+      </w:r>
+      <w:proofErr w:type="gramEnd"/>
+      <w:r>
+        <w:rPr>
+          <w:rFonts w:hint="eastAsia"/>
+        </w:rPr>
+        <w:t>「六朝如</w:t>
+      </w:r>
+      <w:proofErr w:type="gramStart"/>
+      <w:r>
+        <w:rPr>
+          <w:rFonts w:hint="eastAsia"/>
+        </w:rPr>
+        <w:t>夢鳥空啼</w:t>
+      </w:r>
+      <w:proofErr w:type="gramEnd"/>
+      <w:r>
+        <w:rPr>
+          <w:rFonts w:hint="eastAsia"/>
+        </w:rPr>
+        <w:t>」轉入歷史感慨。</w:t>
+      </w:r>
       <w:r>
         <w:rPr>
           <w:rFonts w:hint="eastAsia"/>
           <w:u w:val="single"/>
         </w:rPr>
-        <w:t>臺</w:t>
-      </w:r>
-      <w:proofErr w:type="gramEnd"/>
-      <w:r>
-        <w:rPr>
-          <w:rFonts w:hint="eastAsia"/>
-          <w:u w:val="single"/>
-        </w:rPr>
-        <w:t>城</w:t>
-      </w:r>
-      <w:r>
-        <w:rPr>
-          <w:rFonts w:hint="eastAsia"/>
-        </w:rPr>
-        <w:t>，而是著意渲染氛圍。</w:t>
-      </w:r>
-      <w:r>
-        <w:rPr>
-          <w:rFonts w:hint="eastAsia"/>
-          <w:u w:val="single"/>
-        </w:rPr>
-        <w:t>金陵</w:t>
-      </w:r>
+        <w:t>六朝</w:t>
+      </w:r>
+      <w:r>
+        <w:rPr>
+          <w:rFonts w:hint="eastAsia"/>
+        </w:rPr>
+        <w:t>曾在此建都，繁華一時，如今卻只剩鳥鳴</w:t>
+      </w:r>
+      <w:proofErr w:type="gramStart"/>
       <w:r>
         <w:rPr>
           <w:rFonts w:hint="eastAsia"/>
           <w:b/>
           <w:bCs/>
         </w:rPr>
-        <w:t>濱江</w:t>
-      </w:r>
-      <w:r>
-        <w:rPr>
-          <w:rFonts w:hint="eastAsia"/>
-        </w:rPr>
-        <w:t>，故說</w:t>
-      </w:r>
-      <w:r>
-        <w:rPr>
-          <w:rFonts w:hint="eastAsia"/>
-        </w:rPr>
-        <w:t>「</w:t>
-      </w:r>
-      <w:r>
-        <w:rPr>
-          <w:rFonts w:hint="eastAsia"/>
-        </w:rPr>
-        <w:t>江雨</w:t>
-      </w:r>
-      <w:r>
-        <w:rPr>
-          <w:rFonts w:hint="eastAsia"/>
-        </w:rPr>
-        <w:t>」</w:t>
-      </w:r>
-      <w:r>
-        <w:rPr>
-          <w:rFonts w:hint="eastAsia"/>
-        </w:rPr>
-        <w:t>、</w:t>
-      </w:r>
-      <w:r>
-        <w:rPr>
-          <w:rFonts w:hint="eastAsia"/>
-        </w:rPr>
-        <w:t>「</w:t>
-      </w:r>
-      <w:r>
-        <w:rPr>
-          <w:rFonts w:hint="eastAsia"/>
-        </w:rPr>
-        <w:t>江草</w:t>
-      </w:r>
-      <w:r>
-        <w:rPr>
-          <w:rFonts w:hint="eastAsia"/>
-        </w:rPr>
-        <w:t>」</w:t>
-      </w:r>
-      <w:r>
-        <w:rPr>
-          <w:rFonts w:hint="eastAsia"/>
-        </w:rPr>
-        <w:t>。</w:t>
-      </w:r>
-      <w:r>
-        <w:rPr>
-          <w:rFonts w:hint="eastAsia"/>
-          <w:u w:val="single"/>
-        </w:rPr>
-        <w:t>江南</w:t>
-      </w:r>
-      <w:r>
-        <w:rPr>
-          <w:rFonts w:hint="eastAsia"/>
-        </w:rPr>
-        <w:t>的春雨，密而且細，在霏霏</w:t>
-      </w:r>
-      <w:proofErr w:type="gramStart"/>
-      <w:r>
-        <w:rPr>
-          <w:rFonts w:hint="eastAsia"/>
-        </w:rPr>
-        <w:t>雨絲中</w:t>
-      </w:r>
-      <w:proofErr w:type="gramEnd"/>
-      <w:r>
-        <w:rPr>
-          <w:rFonts w:hint="eastAsia"/>
-        </w:rPr>
-        <w:t>，四望迷濛，如</w:t>
-      </w:r>
-      <w:proofErr w:type="gramStart"/>
-      <w:r>
-        <w:rPr>
-          <w:rFonts w:hint="eastAsia"/>
-        </w:rPr>
-        <w:t>煙籠霧罩</w:t>
-      </w:r>
-      <w:proofErr w:type="gramEnd"/>
-      <w:r>
-        <w:rPr>
-          <w:rFonts w:hint="eastAsia"/>
-        </w:rPr>
-        <w:t>，給人如夢似幻之感。暮春三月，</w:t>
-      </w:r>
-      <w:proofErr w:type="gramStart"/>
-      <w:r>
-        <w:rPr>
-          <w:rFonts w:hint="eastAsia"/>
-          <w:u w:val="single"/>
-        </w:rPr>
-        <w:t>江南</w:t>
-      </w:r>
-      <w:r>
-        <w:rPr>
-          <w:rFonts w:hint="eastAsia"/>
-        </w:rPr>
-        <w:t>草</w:t>
-      </w:r>
-      <w:proofErr w:type="gramEnd"/>
-      <w:r>
-        <w:rPr>
-          <w:rFonts w:hint="eastAsia"/>
-        </w:rPr>
-        <w:t>長，碧綠如</w:t>
+        <w:t>迴盪</w:t>
+      </w:r>
+      <w:proofErr w:type="gramEnd"/>
+      <w:r>
+        <w:rPr>
+          <w:rFonts w:hint="eastAsia"/>
+        </w:rPr>
+        <w:t>。「如夢」二</w:t>
+      </w:r>
+      <w:proofErr w:type="gramStart"/>
+      <w:r>
+        <w:rPr>
+          <w:rFonts w:hint="eastAsia"/>
+        </w:rPr>
+        <w:t>字極具</w:t>
+      </w:r>
+      <w:proofErr w:type="gramEnd"/>
+      <w:r>
+        <w:rPr>
+          <w:rFonts w:hint="eastAsia"/>
+        </w:rPr>
+        <w:t>力量，點出昔日榮華不過夢幻泡影；「空啼」則以鳥鳴的空寂襯托人世的荒涼。</w:t>
+      </w:r>
+      <w:proofErr w:type="gramStart"/>
+      <w:r>
+        <w:rPr>
+          <w:rFonts w:hint="eastAsia"/>
+        </w:rPr>
+        <w:t>由江雨江草</w:t>
+      </w:r>
+      <w:proofErr w:type="gramEnd"/>
+      <w:r>
+        <w:rPr>
+          <w:rFonts w:hint="eastAsia"/>
+        </w:rPr>
+        <w:t>的實景，過渡到朝代興亡</w:t>
+      </w:r>
+      <w:proofErr w:type="gramStart"/>
+      <w:r>
+        <w:rPr>
+          <w:rFonts w:hint="eastAsia"/>
+        </w:rPr>
+        <w:t>的</w:t>
       </w:r>
       <w:r>
         <w:rPr>
@@ -1094,97 +1101,291 @@
           <w:b/>
           <w:bCs/>
         </w:rPr>
-        <w:t>茵</w:t>
-      </w:r>
-      <w:r>
-        <w:rPr>
-          <w:rFonts w:hint="eastAsia"/>
-        </w:rPr>
-        <w:t>，又顯出自然界的生機。這景色即具有</w:t>
-      </w:r>
-      <w:r>
-        <w:rPr>
-          <w:rFonts w:hint="eastAsia"/>
-          <w:u w:val="single"/>
-        </w:rPr>
-        <w:t>江南</w:t>
-      </w:r>
-      <w:r>
-        <w:rPr>
-          <w:rFonts w:hint="eastAsia"/>
-        </w:rPr>
-        <w:t>風物特有的輕柔婉麗，又容易勾起人們的</w:t>
-      </w:r>
-      <w:bookmarkStart w:id="1" w:name="_Hlk155289738"/>
+        <w:t>虛感</w:t>
+      </w:r>
+      <w:proofErr w:type="gramEnd"/>
+      <w:r>
+        <w:rPr>
+          <w:rFonts w:hint="eastAsia"/>
+        </w:rPr>
+        <w:t>，形成由</w:t>
+      </w:r>
+      <w:proofErr w:type="gramStart"/>
+      <w:r>
+        <w:rPr>
+          <w:rFonts w:hint="eastAsia"/>
+        </w:rPr>
+        <w:t>景入史</w:t>
+      </w:r>
+      <w:proofErr w:type="gramEnd"/>
+      <w:r>
+        <w:rPr>
+          <w:rFonts w:hint="eastAsia"/>
+        </w:rPr>
+        <w:t>、情景交融的效果。</w:t>
+      </w:r>
+    </w:p>
+    <w:p>
+      <w:pPr>
+        <w:spacing w:after="0" w:line="480" w:lineRule="exact"/>
+        <w:ind w:left="-4"/>
+        <w:jc w:val="both"/>
+      </w:pPr>
+      <w:r>
+        <w:rPr>
+          <w:rFonts w:hint="eastAsia"/>
+        </w:rPr>
+        <w:t xml:space="preserve">　　</w:t>
+      </w:r>
+      <w:r>
+        <w:rPr>
+          <w:rFonts w:hint="eastAsia"/>
+        </w:rPr>
+        <w:t>第三句「無情最是</w:t>
+      </w:r>
+      <w:proofErr w:type="gramStart"/>
+      <w:r>
+        <w:rPr>
+          <w:rFonts w:hint="eastAsia"/>
+        </w:rPr>
+        <w:t>臺城柳」是全詩</w:t>
+      </w:r>
+      <w:proofErr w:type="gramEnd"/>
+      <w:r>
+        <w:rPr>
+          <w:rFonts w:hint="eastAsia"/>
+        </w:rPr>
+        <w:t>情感的轉折與聚焦。詩人將目光集中在城邊柳樹，說它「無情」。柳樹歷經朝代更替仍</w:t>
+      </w:r>
+      <w:proofErr w:type="gramStart"/>
+      <w:r>
+        <w:rPr>
+          <w:rFonts w:hint="eastAsia"/>
+        </w:rPr>
+        <w:t>年年抽綠</w:t>
+      </w:r>
+      <w:proofErr w:type="gramEnd"/>
+      <w:r>
+        <w:rPr>
+          <w:rFonts w:hint="eastAsia"/>
+        </w:rPr>
+        <w:t>，似乎對人世興亡毫無感應。這種擬人化的寫法其實是</w:t>
+      </w:r>
       <w:r>
         <w:rPr>
           <w:rFonts w:hint="eastAsia"/>
           <w:b/>
           <w:bCs/>
         </w:rPr>
-        <w:t>迷惘</w:t>
-      </w:r>
+        <w:t>反襯</w:t>
+      </w:r>
+      <w:r>
+        <w:rPr>
+          <w:rFonts w:hint="eastAsia"/>
+        </w:rPr>
+        <w:t>人的多情與歷史的悲涼：</w:t>
+      </w:r>
+      <w:r>
+        <w:rPr>
+          <w:rFonts w:hint="eastAsia"/>
+        </w:rPr>
+        <w:t>越是自然常在，越顯得人事無常</w:t>
+      </w:r>
+      <w:r>
+        <w:rPr>
+          <w:rFonts w:hint="eastAsia"/>
+        </w:rPr>
+        <w:t>。</w:t>
+      </w:r>
+    </w:p>
+    <w:p>
+      <w:pPr>
+        <w:spacing w:after="0" w:line="480" w:lineRule="exact"/>
+        <w:ind w:left="-4"/>
+        <w:jc w:val="both"/>
+      </w:pPr>
+      <w:r>
+        <w:rPr>
+          <w:rFonts w:hint="eastAsia"/>
+        </w:rPr>
+        <w:t xml:space="preserve">　　</w:t>
+      </w:r>
+      <w:r>
+        <w:rPr>
+          <w:rFonts w:hint="eastAsia"/>
+        </w:rPr>
+        <w:t>末句「依舊</w:t>
+      </w:r>
+      <w:proofErr w:type="gramStart"/>
+      <w:r>
+        <w:rPr>
+          <w:rFonts w:hint="eastAsia"/>
+        </w:rPr>
+        <w:t>煙籠十里</w:t>
+      </w:r>
+      <w:proofErr w:type="gramEnd"/>
+      <w:r>
+        <w:rPr>
+          <w:rFonts w:hint="eastAsia"/>
+        </w:rPr>
+        <w:t>堤」</w:t>
+      </w:r>
+      <w:proofErr w:type="gramStart"/>
+      <w:r>
+        <w:rPr>
+          <w:rFonts w:hint="eastAsia"/>
+        </w:rPr>
+        <w:t>回應首句的</w:t>
+      </w:r>
+      <w:proofErr w:type="gramEnd"/>
+      <w:r>
+        <w:rPr>
+          <w:rFonts w:hint="eastAsia"/>
+        </w:rPr>
+        <w:t>煙雨景象。「依舊」二字點出時間的長河：</w:t>
+      </w:r>
+      <w:proofErr w:type="gramStart"/>
+      <w:r>
+        <w:rPr>
+          <w:rFonts w:hint="eastAsia"/>
+        </w:rPr>
+        <w:t>朝代已滅</w:t>
+      </w:r>
+      <w:proofErr w:type="gramEnd"/>
+      <w:r>
+        <w:rPr>
+          <w:rFonts w:hint="eastAsia"/>
+        </w:rPr>
+        <w:t>、宮城荒廢，但</w:t>
+      </w:r>
+      <w:proofErr w:type="gramStart"/>
+      <w:r>
+        <w:rPr>
+          <w:rFonts w:hint="eastAsia"/>
+        </w:rPr>
+        <w:t>柳堤仍</w:t>
+      </w:r>
+      <w:proofErr w:type="gramEnd"/>
+      <w:r>
+        <w:rPr>
+          <w:rFonts w:hint="eastAsia"/>
+        </w:rPr>
+        <w:t>在煙雨中延伸十里。自然景物的恆常與王朝的短暫</w:t>
+      </w:r>
+      <w:r>
+        <w:rPr>
+          <w:rFonts w:hint="eastAsia"/>
+        </w:rPr>
+        <w:lastRenderedPageBreak/>
+        <w:t>形成強烈對比，</w:t>
+      </w:r>
+      <w:proofErr w:type="gramStart"/>
+      <w:r>
+        <w:rPr>
+          <w:rFonts w:hint="eastAsia"/>
+        </w:rPr>
+        <w:t>使詩的</w:t>
+      </w:r>
+      <w:proofErr w:type="gramEnd"/>
+      <w:r>
+        <w:rPr>
+          <w:rFonts w:hint="eastAsia"/>
+        </w:rPr>
+        <w:t>感慨更為深遠。</w:t>
+      </w:r>
+      <w:proofErr w:type="gramStart"/>
+      <w:r>
+        <w:rPr>
+          <w:rFonts w:hint="eastAsia"/>
+        </w:rPr>
+        <w:t>全句畫面</w:t>
+      </w:r>
+      <w:proofErr w:type="gramEnd"/>
       <w:r>
         <w:rPr>
           <w:rFonts w:hint="eastAsia"/>
           <w:b/>
           <w:bCs/>
         </w:rPr>
-        <w:t>惆悵</w:t>
-      </w:r>
-      <w:bookmarkEnd w:id="1"/>
-      <w:r>
-        <w:rPr>
-          <w:rFonts w:hint="eastAsia"/>
-        </w:rPr>
-        <w:t>。這就為下一句抒情作了準備。</w:t>
+        <w:t>悠長</w:t>
+      </w:r>
+      <w:r>
+        <w:rPr>
+          <w:rFonts w:hint="eastAsia"/>
+        </w:rPr>
+        <w:t>朦朧，帶有</w:t>
+      </w:r>
+      <w:proofErr w:type="gramStart"/>
+      <w:r>
+        <w:rPr>
+          <w:rFonts w:hint="eastAsia"/>
+        </w:rPr>
+        <w:t>典型</w:t>
+      </w:r>
+      <w:r>
+        <w:rPr>
+          <w:rFonts w:hint="eastAsia"/>
+          <w:u w:val="single"/>
+        </w:rPr>
+        <w:t>晚</w:t>
+      </w:r>
+      <w:proofErr w:type="gramEnd"/>
+      <w:r>
+        <w:rPr>
+          <w:rFonts w:hint="eastAsia"/>
+          <w:u w:val="single"/>
+        </w:rPr>
+        <w:t>唐</w:t>
+      </w:r>
+      <w:r>
+        <w:rPr>
+          <w:rFonts w:hint="eastAsia"/>
+        </w:rPr>
+        <w:t>詩的</w:t>
+      </w:r>
+      <w:r>
+        <w:rPr>
+          <w:rFonts w:hint="eastAsia"/>
+          <w:b/>
+          <w:bCs/>
+        </w:rPr>
+        <w:t>哀</w:t>
+      </w:r>
+      <w:proofErr w:type="gramStart"/>
+      <w:r>
+        <w:rPr>
+          <w:rFonts w:hint="eastAsia"/>
+          <w:b/>
+          <w:bCs/>
+        </w:rPr>
+        <w:t>婉</w:t>
+      </w:r>
+      <w:proofErr w:type="gramEnd"/>
+      <w:r>
+        <w:rPr>
+          <w:rFonts w:hint="eastAsia"/>
+        </w:rPr>
+        <w:t>與蒼涼。</w:t>
       </w:r>
     </w:p>
     <w:p>
       <w:pPr>
         <w:spacing w:after="0" w:line="480" w:lineRule="exact"/>
         <w:ind w:left="-4"/>
-      </w:pPr>
-      <w:r>
-        <w:rPr>
-          <w:rFonts w:hint="eastAsia"/>
-        </w:rPr>
-        <w:t xml:space="preserve">　　「</w:t>
-      </w:r>
-      <w:r>
-        <w:rPr>
-          <w:rFonts w:hint="eastAsia"/>
-        </w:rPr>
-        <w:t>六朝如</w:t>
-      </w:r>
-      <w:proofErr w:type="gramStart"/>
-      <w:r>
-        <w:rPr>
-          <w:rFonts w:hint="eastAsia"/>
-        </w:rPr>
-        <w:t>夢鳥空啼</w:t>
-      </w:r>
-      <w:proofErr w:type="gramEnd"/>
-      <w:r>
-        <w:rPr>
-          <w:rFonts w:hint="eastAsia"/>
-        </w:rPr>
-        <w:t>」</w:t>
-      </w:r>
-      <w:r>
-        <w:rPr>
-          <w:rFonts w:hint="eastAsia"/>
-        </w:rPr>
-        <w:t>。</w:t>
-      </w:r>
-      <w:proofErr w:type="gramStart"/>
-      <w:r>
-        <w:rPr>
-          <w:rFonts w:hint="eastAsia"/>
-        </w:rPr>
-        <w:t>從首句描繪</w:t>
-      </w:r>
-      <w:proofErr w:type="gramEnd"/>
+        <w:jc w:val="both"/>
+      </w:pPr>
+      <w:r>
+        <w:rPr>
+          <w:rFonts w:hint="eastAsia"/>
+        </w:rPr>
+        <w:t xml:space="preserve">　　</w:t>
+      </w:r>
+      <w:r>
+        <w:rPr>
+          <w:rFonts w:hint="eastAsia"/>
+        </w:rPr>
+        <w:t>整體而言，此詩的藝術特色在於：一是以</w:t>
+      </w:r>
       <w:r>
         <w:rPr>
           <w:rFonts w:hint="eastAsia"/>
@@ -1196,75 +1397,29 @@
         <w:rPr>
           <w:rFonts w:hint="eastAsia"/>
         </w:rPr>
-        <w:t>煙雨</w:t>
-      </w:r>
-      <w:proofErr w:type="gramStart"/>
-      <w:r>
-        <w:rPr>
-          <w:rFonts w:hint="eastAsia"/>
-        </w:rPr>
-        <w:t>到次句的</w:t>
-      </w:r>
-      <w:proofErr w:type="gramEnd"/>
-      <w:r>
-        <w:rPr>
-          <w:rFonts w:hint="eastAsia"/>
-          <w:u w:val="single"/>
-        </w:rPr>
-        <w:t>六朝</w:t>
-      </w:r>
-      <w:r>
-        <w:rPr>
-          <w:rFonts w:hint="eastAsia"/>
-        </w:rPr>
-        <w:t>如夢，跳躍很大，</w:t>
-      </w:r>
-      <w:proofErr w:type="gramStart"/>
-      <w:r>
-        <w:rPr>
-          <w:rFonts w:hint="eastAsia"/>
-        </w:rPr>
-        <w:t>乍讀似不</w:t>
-      </w:r>
-      <w:proofErr w:type="gramEnd"/>
-      <w:r>
-        <w:rPr>
-          <w:rFonts w:hint="eastAsia"/>
-        </w:rPr>
-        <w:t>相屬。其實不僅</w:t>
-      </w:r>
-      <w:r>
-        <w:rPr>
-          <w:rFonts w:hint="eastAsia"/>
-        </w:rPr>
-        <w:t>「</w:t>
-      </w:r>
-      <w:proofErr w:type="gramStart"/>
-      <w:r>
-        <w:rPr>
-          <w:rFonts w:hint="eastAsia"/>
-        </w:rPr>
-        <w:t>江雨霏霏</w:t>
-      </w:r>
-      <w:proofErr w:type="gramEnd"/>
-      <w:r>
-        <w:rPr>
-          <w:rFonts w:hint="eastAsia"/>
-        </w:rPr>
-        <w:t>」</w:t>
-      </w:r>
-      <w:r>
-        <w:rPr>
-          <w:rFonts w:hint="eastAsia"/>
-        </w:rPr>
-        <w:t>的氛圍已</w:t>
-      </w:r>
-      <w:proofErr w:type="gramStart"/>
-      <w:r>
-        <w:rPr>
-          <w:rFonts w:hint="eastAsia"/>
-        </w:rPr>
-        <w:t>暗</w:t>
+        <w:t>煙雨營造統一氛圍，景中含情；二是以「如夢」「無情」「依舊」等關鍵詞串聯時間感，呈現盛衰對比；三是篇幅短小卻層次分明，由自然之景→歷史之思→具體之物→總結之境，結構緊湊而意味深長。</w:t>
+      </w:r>
+    </w:p>
+    <w:p>
+      <w:pPr>
+        <w:spacing w:after="0" w:line="480" w:lineRule="exact"/>
+        <w:ind w:left="-4"/>
+        <w:jc w:val="both"/>
+        <w:rPr>
+          <w:rFonts w:hint="eastAsia"/>
+        </w:rPr>
+      </w:pPr>
+      <w:r>
+        <w:rPr>
+          <w:rFonts w:hint="eastAsia"/>
+        </w:rPr>
+        <w:t xml:space="preserve">　　</w:t>
+      </w:r>
+      <w:r>
+        <w:rPr>
+          <w:rFonts w:hint="eastAsia"/>
+        </w:rPr>
+        <w:t>《臺城》不僅是</w:t>
       </w:r>
       <w:r>
         <w:rPr>
@@ -1272,133 +1427,28 @@
           <w:b/>
           <w:bCs/>
         </w:rPr>
-        <w:t>逗</w:t>
-      </w:r>
-      <w:r>
-        <w:rPr>
-          <w:rFonts w:hint="eastAsia"/>
-        </w:rPr>
-        <w:t>「</w:t>
-      </w:r>
-      <w:proofErr w:type="gramEnd"/>
-      <w:r>
-        <w:rPr>
-          <w:rFonts w:hint="eastAsia"/>
-        </w:rPr>
-        <w:t>夢</w:t>
-      </w:r>
-      <w:r>
-        <w:rPr>
-          <w:rFonts w:hint="eastAsia"/>
-        </w:rPr>
-        <w:t>」</w:t>
-      </w:r>
-      <w:r>
-        <w:rPr>
-          <w:rFonts w:hint="eastAsia"/>
-        </w:rPr>
-        <w:t>字，而且在</w:t>
-      </w:r>
-      <w:proofErr w:type="gramStart"/>
-      <w:r>
-        <w:rPr>
-          <w:rFonts w:hint="eastAsia"/>
-        </w:rPr>
-        <w:t>霏霏江雨</w:t>
-      </w:r>
-      <w:proofErr w:type="gramEnd"/>
-      <w:r>
-        <w:rPr>
-          <w:rFonts w:hint="eastAsia"/>
-        </w:rPr>
-        <w:t>、如茵碧草之間就隱藏著一座已經荒涼破敗的</w:t>
-      </w:r>
-      <w:proofErr w:type="gramStart"/>
+        <w:t>憑弔</w:t>
+      </w:r>
       <w:r>
         <w:rPr>
           <w:rFonts w:hint="eastAsia"/>
           <w:u w:val="single"/>
         </w:rPr>
-        <w:t>臺</w:t>
-      </w:r>
-      <w:proofErr w:type="gramEnd"/>
-      <w:r>
-        <w:rPr>
-          <w:rFonts w:hint="eastAsia"/>
-          <w:u w:val="single"/>
-        </w:rPr>
-        <w:t>城</w:t>
-      </w:r>
-      <w:r>
-        <w:rPr>
-          <w:rFonts w:hint="eastAsia"/>
-        </w:rPr>
-        <w:t>。鳥啼草綠，春色常在，而曾經在</w:t>
-      </w:r>
-      <w:proofErr w:type="gramStart"/>
-      <w:r>
-        <w:rPr>
-          <w:rFonts w:hint="eastAsia"/>
-          <w:u w:val="single"/>
-        </w:rPr>
-        <w:t>臺</w:t>
-      </w:r>
-      <w:proofErr w:type="gramEnd"/>
-      <w:r>
-        <w:rPr>
-          <w:rFonts w:hint="eastAsia"/>
-          <w:u w:val="single"/>
-        </w:rPr>
-        <w:t>城</w:t>
-      </w:r>
-      <w:proofErr w:type="gramStart"/>
-      <w:r>
-        <w:rPr>
-          <w:rFonts w:hint="eastAsia"/>
-        </w:rPr>
-        <w:t>追歡逐樂</w:t>
-      </w:r>
-      <w:proofErr w:type="gramEnd"/>
-      <w:r>
-        <w:rPr>
-          <w:rFonts w:hint="eastAsia"/>
-        </w:rPr>
-        <w:t>的</w:t>
-      </w:r>
-      <w:r>
-        <w:rPr>
-          <w:rFonts w:hint="eastAsia"/>
-          <w:u w:val="single"/>
-        </w:rPr>
         <w:t>六朝</w:t>
       </w:r>
-      <w:r>
-        <w:rPr>
-          <w:rFonts w:hint="eastAsia"/>
-        </w:rPr>
-        <w:t>統治者卻早已成為歷史上來去匆匆的過客，豪華壯麗的</w:t>
-      </w:r>
-      <w:proofErr w:type="gramStart"/>
-      <w:r>
-        <w:rPr>
-          <w:rFonts w:hint="eastAsia"/>
-          <w:u w:val="single"/>
-        </w:rPr>
-        <w:t>臺</w:t>
-      </w:r>
-      <w:proofErr w:type="gramEnd"/>
-      <w:r>
-        <w:rPr>
-          <w:rFonts w:hint="eastAsia"/>
-          <w:u w:val="single"/>
-        </w:rPr>
-        <w:t>城</w:t>
-      </w:r>
-      <w:r>
-        <w:rPr>
-          <w:rFonts w:hint="eastAsia"/>
-        </w:rPr>
-        <w:t>也成了供人</w:t>
+      <w:proofErr w:type="gramStart"/>
+      <w:r>
+        <w:rPr>
+          <w:rFonts w:hint="eastAsia"/>
+        </w:rPr>
+        <w:t>遺跡的詠史詩</w:t>
+      </w:r>
+      <w:proofErr w:type="gramEnd"/>
+      <w:r>
+        <w:rPr>
+          <w:rFonts w:hint="eastAsia"/>
+        </w:rPr>
+        <w:t>，更</w:t>
       </w:r>
       <w:r>
         <w:rPr>
@@ -1406,134 +1456,48 @@
           <w:b/>
           <w:bCs/>
         </w:rPr>
-        <w:t>憑弔</w:t>
-      </w:r>
-      <w:r>
-        <w:rPr>
-          <w:rFonts w:hint="eastAsia"/>
-        </w:rPr>
-        <w:t>的歷史遺</w:t>
-      </w:r>
-      <w:proofErr w:type="gramStart"/>
-      <w:r>
-        <w:rPr>
-          <w:rFonts w:hint="eastAsia"/>
-        </w:rPr>
-        <w:t>蹟</w:t>
-      </w:r>
-      <w:proofErr w:type="gramEnd"/>
-      <w:r>
-        <w:rPr>
-          <w:rFonts w:hint="eastAsia"/>
-        </w:rPr>
-        <w:t>。從</w:t>
+        <w:t>折射</w:t>
       </w:r>
       <w:r>
         <w:rPr>
           <w:rFonts w:hint="eastAsia"/>
           <w:u w:val="single"/>
         </w:rPr>
-        <w:t>東吳</w:t>
-      </w:r>
-      <w:r>
-        <w:rPr>
-          <w:rFonts w:hint="eastAsia"/>
-        </w:rPr>
-        <w:t>到</w:t>
-      </w:r>
-      <w:r>
-        <w:rPr>
-          <w:rFonts w:hint="eastAsia"/>
-          <w:u w:val="single"/>
-        </w:rPr>
-        <w:t>陳</w:t>
-      </w:r>
-      <w:r>
-        <w:rPr>
-          <w:rFonts w:hint="eastAsia"/>
-        </w:rPr>
-        <w:t>，三百多年間，六個短促的王朝一個接一個地衰敗覆亡，變幻之速，本來就給人如夢</w:t>
-      </w:r>
-      <w:proofErr w:type="gramStart"/>
-      <w:r>
-        <w:rPr>
-          <w:rFonts w:hint="eastAsia"/>
-        </w:rPr>
-        <w:t>之</w:t>
-      </w:r>
-      <w:proofErr w:type="gramEnd"/>
-      <w:r>
-        <w:rPr>
-          <w:rFonts w:hint="eastAsia"/>
-        </w:rPr>
-        <w:t>感；再加上自然與人事的對照，更加深了</w:t>
-      </w:r>
-      <w:r>
-        <w:rPr>
-          <w:rFonts w:hint="eastAsia"/>
-        </w:rPr>
-        <w:t>「</w:t>
-      </w:r>
-      <w:r>
-        <w:rPr>
-          <w:rFonts w:hint="eastAsia"/>
-        </w:rPr>
-        <w:t>六朝如夢</w:t>
-      </w:r>
-      <w:r>
-        <w:rPr>
-          <w:rFonts w:hint="eastAsia"/>
-        </w:rPr>
-        <w:t>」</w:t>
-      </w:r>
-      <w:r>
-        <w:rPr>
-          <w:rFonts w:hint="eastAsia"/>
-        </w:rPr>
-        <w:t>的感慨。</w:t>
-      </w:r>
-      <w:r>
-        <w:rPr>
-          <w:rFonts w:hint="eastAsia"/>
-        </w:rPr>
-        <w:t>「</w:t>
-      </w:r>
-      <w:hyperlink r:id="rId9" w:history="1">
-        <w:proofErr w:type="gramStart"/>
-        <w:r>
-          <w:rPr>
-            <w:rStyle w:val="a8"/>
-            <w:rFonts w:hint="eastAsia"/>
-          </w:rPr>
-          <w:t>臺</w:t>
-        </w:r>
-        <w:proofErr w:type="gramEnd"/>
-        <w:r>
-          <w:rPr>
-            <w:rStyle w:val="a8"/>
-            <w:rFonts w:hint="eastAsia"/>
-          </w:rPr>
-          <w:t>城</w:t>
-        </w:r>
-        <w:r>
-          <w:rPr>
-            <w:rStyle w:val="a8"/>
-            <w:rFonts w:hint="eastAsia"/>
-          </w:rPr>
-          <w:t>六代競豪華</w:t>
-        </w:r>
-      </w:hyperlink>
-      <w:r>
-        <w:rPr>
-          <w:rFonts w:hint="eastAsia"/>
-        </w:rPr>
-        <w:t>」</w:t>
-      </w:r>
-      <w:r>
-        <w:rPr>
-          <w:rFonts w:hint="eastAsia"/>
-        </w:rPr>
-        <w:t>，但眼前這一切已</w:t>
+        <w:t>晚唐</w:t>
+      </w:r>
+      <w:r>
+        <w:rPr>
+          <w:rFonts w:hint="eastAsia"/>
+        </w:rPr>
+        <w:t>動</w:t>
+      </w:r>
+      <w:proofErr w:type="gramStart"/>
+      <w:r>
+        <w:rPr>
+          <w:rFonts w:hint="eastAsia"/>
+        </w:rPr>
+        <w:t>盪</w:t>
+      </w:r>
+      <w:proofErr w:type="gramEnd"/>
+      <w:r>
+        <w:rPr>
+          <w:rFonts w:hint="eastAsia"/>
+        </w:rPr>
+        <w:t>時代中詩人對王朝命運與人生無常的感傷。讀來畫面</w:t>
+      </w:r>
+      <w:proofErr w:type="gramStart"/>
+      <w:r>
+        <w:rPr>
+          <w:rFonts w:hint="eastAsia"/>
+        </w:rPr>
+        <w:t>淒</w:t>
+      </w:r>
+      <w:proofErr w:type="gramEnd"/>
+      <w:r>
+        <w:rPr>
+          <w:rFonts w:hint="eastAsia"/>
+        </w:rPr>
+        <w:t>美、</w:t>
       </w:r>
       <w:r>
         <w:rPr>
@@ -1541,93 +1505,32 @@
           <w:b/>
           <w:bCs/>
         </w:rPr>
-        <w:t>蕩然無存</w:t>
-      </w:r>
-      <w:r>
-        <w:rPr>
-          <w:rFonts w:hint="eastAsia"/>
-        </w:rPr>
-        <w:t>，只有不解人</w:t>
-      </w:r>
-      <w:r>
-        <w:rPr>
-          <w:rFonts w:hint="eastAsia"/>
-        </w:rPr>
-        <w:lastRenderedPageBreak/>
-        <w:t>世滄桑、歷史興衰的鳥兒在發出歡快</w:t>
-      </w:r>
-      <w:proofErr w:type="gramStart"/>
-      <w:r>
-        <w:rPr>
-          <w:rFonts w:hint="eastAsia"/>
-        </w:rPr>
-        <w:t>的啼鳴</w:t>
-      </w:r>
-      <w:proofErr w:type="gramEnd"/>
-      <w:r>
-        <w:rPr>
-          <w:rFonts w:hint="eastAsia"/>
-        </w:rPr>
-        <w:t>。</w:t>
-      </w:r>
-      <w:r>
-        <w:rPr>
-          <w:rFonts w:hint="eastAsia"/>
-        </w:rPr>
-        <w:t>它從</w:t>
-      </w:r>
-      <w:proofErr w:type="gramStart"/>
-      <w:r>
-        <w:rPr>
-          <w:rFonts w:hint="eastAsia"/>
-        </w:rPr>
-        <w:t>人們對鳥啼</w:t>
-      </w:r>
-      <w:proofErr w:type="gramEnd"/>
-      <w:r>
-        <w:rPr>
-          <w:rFonts w:hint="eastAsia"/>
-        </w:rPr>
-        <w:t>的特殊感受中進一步烘托出</w:t>
-      </w:r>
-      <w:r>
-        <w:rPr>
-          <w:rFonts w:hint="eastAsia"/>
-        </w:rPr>
-        <w:t>「</w:t>
-      </w:r>
-      <w:r>
-        <w:rPr>
-          <w:rFonts w:hint="eastAsia"/>
-        </w:rPr>
-        <w:t>夢</w:t>
-      </w:r>
-      <w:r>
-        <w:rPr>
-          <w:rFonts w:hint="eastAsia"/>
-        </w:rPr>
-        <w:t>」</w:t>
-      </w:r>
-      <w:r>
-        <w:rPr>
-          <w:rFonts w:hint="eastAsia"/>
-        </w:rPr>
-        <w:t>字，</w:t>
-      </w:r>
-      <w:r>
-        <w:rPr>
-          <w:rFonts w:hint="eastAsia"/>
-          <w:b/>
-          <w:bCs/>
-        </w:rPr>
-        <w:t>寓</w:t>
-      </w:r>
-      <w:proofErr w:type="gramStart"/>
-      <w:r>
-        <w:rPr>
-          <w:rFonts w:hint="eastAsia"/>
-          <w:b/>
-          <w:bCs/>
+        <w:t>情思悠遠</w:t>
+      </w:r>
+      <w:r>
+        <w:rPr>
+          <w:rFonts w:hint="eastAsia"/>
+        </w:rPr>
+        <w:t>，是</w:t>
+      </w:r>
+      <w:proofErr w:type="gramStart"/>
+      <w:r>
+        <w:rPr>
+          <w:rFonts w:hint="eastAsia"/>
+        </w:rPr>
+        <w:t>以景寫史</w:t>
+      </w:r>
+      <w:proofErr w:type="gramEnd"/>
+      <w:r>
+        <w:rPr>
+          <w:rFonts w:hint="eastAsia"/>
+        </w:rPr>
+        <w:t>、以物寄</w:t>
+      </w:r>
+      <w:proofErr w:type="gramStart"/>
+      <w:r>
+        <w:rPr>
+          <w:rFonts w:hint="eastAsia"/>
         </w:rPr>
         <w:t>慨</w:t>
       </w:r>
@@ -1636,1028 +1539,7 @@
         <w:rPr>
           <w:rFonts w:hint="eastAsia"/>
         </w:rPr>
-        <w:t>很深。</w:t>
-      </w:r>
-    </w:p>
-    <w:p>
-      <w:pPr>
-        <w:spacing w:after="0" w:line="480" w:lineRule="exact"/>
-        <w:ind w:left="-4"/>
-      </w:pPr>
-      <w:r>
-        <w:rPr>
-          <w:rFonts w:hint="eastAsia"/>
-        </w:rPr>
-        <w:t xml:space="preserve">　　「</w:t>
-      </w:r>
-      <w:r>
-        <w:rPr>
-          <w:rFonts w:hint="eastAsia"/>
-        </w:rPr>
-        <w:t>無情最是</w:t>
-      </w:r>
-      <w:proofErr w:type="gramStart"/>
-      <w:r>
-        <w:rPr>
-          <w:rFonts w:hint="eastAsia"/>
-        </w:rPr>
-        <w:t>臺城</w:t>
-      </w:r>
-      <w:r>
-        <w:rPr>
-          <w:rFonts w:hint="eastAsia"/>
-        </w:rPr>
-        <w:t>柳，依舊煙籠十里</w:t>
-      </w:r>
-      <w:proofErr w:type="gramEnd"/>
-      <w:r>
-        <w:rPr>
-          <w:rFonts w:hint="eastAsia"/>
-        </w:rPr>
-        <w:t>堤。</w:t>
-      </w:r>
-      <w:r>
-        <w:rPr>
-          <w:rFonts w:hint="eastAsia"/>
-        </w:rPr>
-        <w:t>」</w:t>
-      </w:r>
-      <w:r>
-        <w:rPr>
-          <w:rFonts w:hint="eastAsia"/>
-        </w:rPr>
-        <w:t>楊柳是春天的標誌。在春風中搖</w:t>
-      </w:r>
-      <w:proofErr w:type="gramStart"/>
-      <w:r>
-        <w:rPr>
-          <w:rFonts w:hint="eastAsia"/>
-        </w:rPr>
-        <w:t>盪</w:t>
-      </w:r>
-      <w:proofErr w:type="gramEnd"/>
-      <w:r>
-        <w:rPr>
-          <w:rFonts w:hint="eastAsia"/>
-        </w:rPr>
-        <w:t>的楊柳，總是給人以欣欣向榮之感，讓人想起</w:t>
-      </w:r>
-      <w:proofErr w:type="gramStart"/>
-      <w:r>
-        <w:rPr>
-          <w:rFonts w:hint="eastAsia"/>
-        </w:rPr>
-        <w:t>繁榮興茂</w:t>
-      </w:r>
-      <w:proofErr w:type="gramEnd"/>
-      <w:r>
-        <w:rPr>
-          <w:rFonts w:hint="eastAsia"/>
-        </w:rPr>
-        <w:t>的局面。當年十里長堤，</w:t>
-      </w:r>
-      <w:proofErr w:type="gramStart"/>
-      <w:r>
-        <w:rPr>
-          <w:rFonts w:hint="eastAsia"/>
-          <w:b/>
-          <w:bCs/>
-        </w:rPr>
-        <w:t>楊柳堆煙</w:t>
-      </w:r>
-      <w:proofErr w:type="gramEnd"/>
-      <w:r>
-        <w:rPr>
-          <w:rFonts w:hint="eastAsia"/>
-        </w:rPr>
-        <w:t>，曾經是</w:t>
-      </w:r>
-      <w:proofErr w:type="gramStart"/>
-      <w:r>
-        <w:rPr>
-          <w:rFonts w:hint="eastAsia"/>
-          <w:u w:val="single"/>
-        </w:rPr>
-        <w:t>臺</w:t>
-      </w:r>
-      <w:proofErr w:type="gramEnd"/>
-      <w:r>
-        <w:rPr>
-          <w:rFonts w:hint="eastAsia"/>
-          <w:u w:val="single"/>
-        </w:rPr>
-        <w:t>城</w:t>
-      </w:r>
-      <w:r>
-        <w:rPr>
-          <w:rFonts w:hint="eastAsia"/>
-        </w:rPr>
-        <w:t>繁華景象的點綴；如今，</w:t>
-      </w:r>
-      <w:proofErr w:type="gramStart"/>
-      <w:r>
-        <w:rPr>
-          <w:rFonts w:hint="eastAsia"/>
-          <w:u w:val="single"/>
-        </w:rPr>
-        <w:t>臺</w:t>
-      </w:r>
-      <w:proofErr w:type="gramEnd"/>
-      <w:r>
-        <w:rPr>
-          <w:rFonts w:hint="eastAsia"/>
-          <w:u w:val="single"/>
-        </w:rPr>
-        <w:t>城</w:t>
-      </w:r>
-      <w:r>
-        <w:rPr>
-          <w:rFonts w:hint="eastAsia"/>
-        </w:rPr>
-        <w:t>已經是</w:t>
-      </w:r>
-      <w:r>
-        <w:rPr>
-          <w:rFonts w:hint="eastAsia"/>
-        </w:rPr>
-        <w:t>「</w:t>
-      </w:r>
-      <w:r>
-        <w:rPr>
-          <w:rFonts w:hint="eastAsia"/>
-        </w:rPr>
-        <w:t>萬戶千門成野草</w:t>
-      </w:r>
-      <w:r>
-        <w:rPr>
-          <w:rFonts w:hint="eastAsia"/>
-        </w:rPr>
-        <w:t>」</w:t>
-      </w:r>
-      <w:r>
-        <w:rPr>
-          <w:rFonts w:hint="eastAsia"/>
-        </w:rPr>
-        <w:t>，而</w:t>
-      </w:r>
-      <w:proofErr w:type="gramStart"/>
-      <w:r>
-        <w:rPr>
-          <w:rFonts w:hint="eastAsia"/>
-          <w:u w:val="single"/>
-        </w:rPr>
-        <w:t>臺城</w:t>
-      </w:r>
-      <w:r>
-        <w:rPr>
-          <w:rFonts w:hint="eastAsia"/>
-        </w:rPr>
-        <w:t>柳色</w:t>
-      </w:r>
-      <w:proofErr w:type="gramEnd"/>
-      <w:r>
-        <w:rPr>
-          <w:rFonts w:hint="eastAsia"/>
-        </w:rPr>
-        <w:t>，卻</w:t>
-      </w:r>
-      <w:r>
-        <w:rPr>
-          <w:rFonts w:hint="eastAsia"/>
-        </w:rPr>
-        <w:t>「</w:t>
-      </w:r>
-      <w:r>
-        <w:rPr>
-          <w:rFonts w:hint="eastAsia"/>
-        </w:rPr>
-        <w:t>依舊</w:t>
-      </w:r>
-      <w:proofErr w:type="gramStart"/>
-      <w:r>
-        <w:rPr>
-          <w:rFonts w:hint="eastAsia"/>
-        </w:rPr>
-        <w:t>煙籠十里</w:t>
-      </w:r>
-      <w:proofErr w:type="gramEnd"/>
-      <w:r>
-        <w:rPr>
-          <w:rFonts w:hint="eastAsia"/>
-        </w:rPr>
-        <w:t>堤。</w:t>
-      </w:r>
-      <w:r>
-        <w:rPr>
-          <w:rFonts w:hint="eastAsia"/>
-        </w:rPr>
-        <w:t>」</w:t>
-      </w:r>
-      <w:r>
-        <w:rPr>
-          <w:rFonts w:hint="eastAsia"/>
-        </w:rPr>
-        <w:t>這繁榮茂盛的自然景色和荒涼破敗的歷史遺</w:t>
-      </w:r>
-      <w:proofErr w:type="gramStart"/>
-      <w:r>
-        <w:rPr>
-          <w:rFonts w:hint="eastAsia"/>
-        </w:rPr>
-        <w:t>蹟</w:t>
-      </w:r>
-      <w:proofErr w:type="gramEnd"/>
-      <w:r>
-        <w:rPr>
-          <w:rFonts w:hint="eastAsia"/>
-        </w:rPr>
-        <w:t>，</w:t>
-      </w:r>
-      <w:r>
-        <w:rPr>
-          <w:rFonts w:hint="eastAsia"/>
-          <w:b/>
-          <w:bCs/>
-        </w:rPr>
-        <w:t>終古</w:t>
-      </w:r>
-      <w:r>
-        <w:rPr>
-          <w:rFonts w:hint="eastAsia"/>
-        </w:rPr>
-        <w:t>如斯的長</w:t>
-      </w:r>
-      <w:proofErr w:type="gramStart"/>
-      <w:r>
-        <w:rPr>
-          <w:rFonts w:hint="eastAsia"/>
-        </w:rPr>
-        <w:t>堤煙柳和</w:t>
-      </w:r>
-      <w:proofErr w:type="gramEnd"/>
-      <w:r>
-        <w:rPr>
-          <w:rFonts w:hint="eastAsia"/>
-        </w:rPr>
-        <w:t>轉瞬即逝的</w:t>
-      </w:r>
-      <w:r>
-        <w:rPr>
-          <w:rFonts w:hint="eastAsia"/>
-          <w:u w:val="single"/>
-        </w:rPr>
-        <w:t>六代</w:t>
-      </w:r>
-      <w:r>
-        <w:rPr>
-          <w:rFonts w:hint="eastAsia"/>
-        </w:rPr>
-        <w:t>豪華的鮮明對比，對於一個身處末世、懷著亡國之憂的詩人來說，該是多</w:t>
-      </w:r>
-      <w:r>
-        <w:rPr>
-          <w:rFonts w:hint="eastAsia"/>
-        </w:rPr>
-        <w:t>麼</w:t>
-      </w:r>
-      <w:r>
-        <w:rPr>
-          <w:rFonts w:hint="eastAsia"/>
-        </w:rPr>
-        <w:t>令人觸目驚心！而</w:t>
-      </w:r>
-      <w:proofErr w:type="gramStart"/>
-      <w:r>
-        <w:rPr>
-          <w:rFonts w:hint="eastAsia"/>
-          <w:u w:val="single"/>
-        </w:rPr>
-        <w:t>臺城</w:t>
-      </w:r>
-      <w:r>
-        <w:rPr>
-          <w:rFonts w:hint="eastAsia"/>
-        </w:rPr>
-        <w:t>堤柳，</w:t>
-      </w:r>
-      <w:proofErr w:type="gramEnd"/>
-      <w:r>
-        <w:rPr>
-          <w:rFonts w:hint="eastAsia"/>
-        </w:rPr>
-        <w:t>卻既不管人間興亡，也不管面對它的詩人會引起多少今昔盛衰之感，所以說它</w:t>
-      </w:r>
-      <w:r>
-        <w:rPr>
-          <w:rFonts w:hint="eastAsia"/>
-        </w:rPr>
-        <w:t>「</w:t>
-      </w:r>
-      <w:r>
-        <w:rPr>
-          <w:rFonts w:hint="eastAsia"/>
-        </w:rPr>
-        <w:t>無情</w:t>
-      </w:r>
-      <w:r>
-        <w:rPr>
-          <w:rFonts w:hint="eastAsia"/>
-        </w:rPr>
-        <w:t>」</w:t>
-      </w:r>
-      <w:r>
-        <w:rPr>
-          <w:rFonts w:hint="eastAsia"/>
-        </w:rPr>
-        <w:t>。</w:t>
-      </w:r>
-      <w:proofErr w:type="gramStart"/>
-      <w:r>
-        <w:rPr>
-          <w:rFonts w:hint="eastAsia"/>
-        </w:rPr>
-        <w:t>說柳</w:t>
-      </w:r>
-      <w:r>
-        <w:rPr>
-          <w:rFonts w:hint="eastAsia"/>
-        </w:rPr>
-        <w:t>「</w:t>
-      </w:r>
-      <w:proofErr w:type="gramEnd"/>
-      <w:r>
-        <w:rPr>
-          <w:rFonts w:hint="eastAsia"/>
-        </w:rPr>
-        <w:t>無情</w:t>
-      </w:r>
-      <w:r>
-        <w:rPr>
-          <w:rFonts w:hint="eastAsia"/>
-        </w:rPr>
-        <w:t>」</w:t>
-      </w:r>
-      <w:r>
-        <w:rPr>
-          <w:rFonts w:hint="eastAsia"/>
-        </w:rPr>
-        <w:t>，正透露出人的無限傷痛。</w:t>
-      </w:r>
-      <w:r>
-        <w:rPr>
-          <w:rFonts w:hint="eastAsia"/>
-        </w:rPr>
-        <w:t>「</w:t>
-      </w:r>
-      <w:r>
-        <w:rPr>
-          <w:rFonts w:hint="eastAsia"/>
-        </w:rPr>
-        <w:t>依舊</w:t>
-      </w:r>
-      <w:r>
-        <w:rPr>
-          <w:rFonts w:hint="eastAsia"/>
-        </w:rPr>
-        <w:t>」</w:t>
-      </w:r>
-      <w:r>
-        <w:rPr>
-          <w:rFonts w:hint="eastAsia"/>
-        </w:rPr>
-        <w:t>二字，</w:t>
-      </w:r>
-      <w:proofErr w:type="gramStart"/>
-      <w:r>
-        <w:rPr>
-          <w:rFonts w:hint="eastAsia"/>
-        </w:rPr>
-        <w:t>深寓歷史</w:t>
-      </w:r>
-      <w:proofErr w:type="gramEnd"/>
-      <w:r>
-        <w:rPr>
-          <w:rFonts w:hint="eastAsia"/>
-        </w:rPr>
-        <w:t>滄桑之</w:t>
-      </w:r>
-      <w:proofErr w:type="gramStart"/>
-      <w:r>
-        <w:rPr>
-          <w:rFonts w:hint="eastAsia"/>
-        </w:rPr>
-        <w:t>慨</w:t>
-      </w:r>
-      <w:proofErr w:type="gramEnd"/>
-      <w:r>
-        <w:rPr>
-          <w:rFonts w:hint="eastAsia"/>
-        </w:rPr>
-        <w:t>。它暗示了一個腐敗的時代的消逝，也預示歷史的重演。</w:t>
-      </w:r>
-      <w:proofErr w:type="gramStart"/>
-      <w:r>
-        <w:rPr>
-          <w:rFonts w:hint="eastAsia"/>
-        </w:rPr>
-        <w:t>堤柳堆煙</w:t>
-      </w:r>
-      <w:proofErr w:type="gramEnd"/>
-      <w:r>
-        <w:rPr>
-          <w:rFonts w:hint="eastAsia"/>
-        </w:rPr>
-        <w:t>，本來就易觸發往事如煙的感慨，加以它在詩歌中又常常被用作抒寫興亡之感的</w:t>
-      </w:r>
-      <w:proofErr w:type="gramStart"/>
-      <w:r>
-        <w:rPr>
-          <w:rFonts w:hint="eastAsia"/>
-        </w:rPr>
-        <w:t>憑藉，</w:t>
-      </w:r>
-      <w:proofErr w:type="gramEnd"/>
-      <w:r>
-        <w:rPr>
-          <w:rFonts w:hint="eastAsia"/>
-        </w:rPr>
-        <w:t>所以詩人</w:t>
-      </w:r>
-      <w:proofErr w:type="gramStart"/>
-      <w:r>
-        <w:rPr>
-          <w:rFonts w:hint="eastAsia"/>
-        </w:rPr>
-        <w:t>因堤柳引起</w:t>
-      </w:r>
-      <w:proofErr w:type="gramEnd"/>
-      <w:r>
-        <w:rPr>
-          <w:rFonts w:hint="eastAsia"/>
-        </w:rPr>
-        <w:t>的感慨也就特</w:t>
-      </w:r>
-      <w:r>
-        <w:rPr>
-          <w:rFonts w:hint="eastAsia"/>
-        </w:rPr>
-        <w:t>別</w:t>
-      </w:r>
-      <w:r>
-        <w:rPr>
-          <w:rFonts w:hint="eastAsia"/>
-        </w:rPr>
-        <w:t>強烈。</w:t>
-      </w:r>
-      <w:r>
-        <w:rPr>
-          <w:rFonts w:hint="eastAsia"/>
-        </w:rPr>
-        <w:t>「</w:t>
-      </w:r>
-      <w:r>
-        <w:rPr>
-          <w:rFonts w:hint="eastAsia"/>
-        </w:rPr>
-        <w:t>無情</w:t>
-      </w:r>
-      <w:r>
-        <w:rPr>
-          <w:rFonts w:hint="eastAsia"/>
-        </w:rPr>
-        <w:t>」</w:t>
-      </w:r>
-      <w:r>
-        <w:rPr>
-          <w:rFonts w:hint="eastAsia"/>
-        </w:rPr>
-        <w:t>、</w:t>
-      </w:r>
-      <w:r>
-        <w:rPr>
-          <w:rFonts w:hint="eastAsia"/>
-        </w:rPr>
-        <w:t>「</w:t>
-      </w:r>
-      <w:r>
-        <w:rPr>
-          <w:rFonts w:hint="eastAsia"/>
-        </w:rPr>
-        <w:t>依舊</w:t>
-      </w:r>
-      <w:r>
-        <w:rPr>
-          <w:rFonts w:hint="eastAsia"/>
-        </w:rPr>
-        <w:t>」</w:t>
-      </w:r>
-      <w:r>
-        <w:rPr>
-          <w:rFonts w:hint="eastAsia"/>
-        </w:rPr>
-        <w:t>，</w:t>
-      </w:r>
-      <w:proofErr w:type="gramStart"/>
-      <w:r>
-        <w:rPr>
-          <w:rFonts w:hint="eastAsia"/>
-        </w:rPr>
-        <w:t>通貫全</w:t>
-      </w:r>
-      <w:proofErr w:type="gramEnd"/>
-      <w:r>
-        <w:rPr>
-          <w:rFonts w:hint="eastAsia"/>
-        </w:rPr>
-        <w:t>篇寫景，兼</w:t>
-      </w:r>
-      <w:proofErr w:type="gramStart"/>
-      <w:r>
-        <w:rPr>
-          <w:rFonts w:hint="eastAsia"/>
-        </w:rPr>
-        <w:t>包江雨</w:t>
-      </w:r>
-      <w:proofErr w:type="gramEnd"/>
-      <w:r>
-        <w:rPr>
-          <w:rFonts w:hint="eastAsia"/>
-        </w:rPr>
-        <w:t>、江草、</w:t>
-      </w:r>
-      <w:proofErr w:type="gramStart"/>
-      <w:r>
-        <w:rPr>
-          <w:rFonts w:hint="eastAsia"/>
-        </w:rPr>
-        <w:t>啼鳥與堤柳；</w:t>
-      </w:r>
-      <w:proofErr w:type="gramEnd"/>
-      <w:r>
-        <w:rPr>
-          <w:rFonts w:hint="eastAsia"/>
-        </w:rPr>
-        <w:t>「</w:t>
-      </w:r>
-      <w:r>
-        <w:rPr>
-          <w:rFonts w:hint="eastAsia"/>
-        </w:rPr>
-        <w:t>最是</w:t>
-      </w:r>
-      <w:r>
-        <w:rPr>
-          <w:rFonts w:hint="eastAsia"/>
-        </w:rPr>
-        <w:t>」</w:t>
-      </w:r>
-      <w:r>
-        <w:rPr>
-          <w:rFonts w:hint="eastAsia"/>
-        </w:rPr>
-        <w:t>二字，則突出強調</w:t>
-      </w:r>
-      <w:proofErr w:type="gramStart"/>
-      <w:r>
-        <w:rPr>
-          <w:rFonts w:hint="eastAsia"/>
-        </w:rPr>
-        <w:t>了堤柳</w:t>
-      </w:r>
-      <w:proofErr w:type="gramEnd"/>
-      <w:r>
-        <w:rPr>
-          <w:rFonts w:hint="eastAsia"/>
-        </w:rPr>
-        <w:t>的</w:t>
-      </w:r>
-      <w:r>
-        <w:rPr>
-          <w:rFonts w:hint="eastAsia"/>
-        </w:rPr>
-        <w:t>「</w:t>
-      </w:r>
-      <w:r>
-        <w:rPr>
-          <w:rFonts w:hint="eastAsia"/>
-        </w:rPr>
-        <w:t>無情</w:t>
-      </w:r>
-      <w:r>
-        <w:rPr>
-          <w:rFonts w:hint="eastAsia"/>
-        </w:rPr>
-        <w:t>」</w:t>
-      </w:r>
-      <w:r>
-        <w:rPr>
-          <w:rFonts w:hint="eastAsia"/>
-        </w:rPr>
-        <w:t>和詩人的感傷悵惘。</w:t>
-      </w:r>
-    </w:p>
-    <w:p>
-      <w:pPr>
-        <w:spacing w:after="0" w:line="480" w:lineRule="exact"/>
-        <w:ind w:left="-4"/>
-      </w:pPr>
-      <w:r>
-        <w:rPr>
-          <w:rFonts w:hint="eastAsia"/>
-        </w:rPr>
-        <w:t xml:space="preserve">　　　　</w:t>
-      </w:r>
-      <w:r>
-        <w:rPr>
-          <w:rFonts w:hint="eastAsia"/>
-        </w:rPr>
-        <w:t>詩人憑弔</w:t>
-      </w:r>
-      <w:proofErr w:type="gramStart"/>
-      <w:r>
-        <w:rPr>
-          <w:rFonts w:hint="eastAsia"/>
-          <w:u w:val="single"/>
-        </w:rPr>
-        <w:t>臺</w:t>
-      </w:r>
-      <w:proofErr w:type="gramEnd"/>
-      <w:r>
-        <w:rPr>
-          <w:rFonts w:hint="eastAsia"/>
-          <w:u w:val="single"/>
-        </w:rPr>
-        <w:t>城</w:t>
-      </w:r>
-      <w:r>
-        <w:rPr>
-          <w:rFonts w:hint="eastAsia"/>
-        </w:rPr>
-        <w:t>古蹟，回顧</w:t>
-      </w:r>
-      <w:r>
-        <w:rPr>
-          <w:rFonts w:hint="eastAsia"/>
-          <w:u w:val="single"/>
-        </w:rPr>
-        <w:t>六朝</w:t>
-      </w:r>
-      <w:r>
-        <w:rPr>
-          <w:rFonts w:hint="eastAsia"/>
-        </w:rPr>
-        <w:t>舊事，亡國的不祥預感，在寫這</w:t>
-      </w:r>
-      <w:proofErr w:type="gramStart"/>
-      <w:r>
-        <w:rPr>
-          <w:rFonts w:hint="eastAsia"/>
-        </w:rPr>
-        <w:t>首詩時是</w:t>
-      </w:r>
-      <w:proofErr w:type="gramEnd"/>
-      <w:r>
-        <w:rPr>
-          <w:rFonts w:hint="eastAsia"/>
-        </w:rPr>
-        <w:t>縈繞在詩人心頭的。</w:t>
-      </w:r>
-      <w:proofErr w:type="gramStart"/>
-      <w:r>
-        <w:rPr>
-          <w:rFonts w:hint="eastAsia"/>
-        </w:rPr>
-        <w:t>如果說</w:t>
-      </w:r>
-      <w:r>
-        <w:rPr>
-          <w:rFonts w:hint="eastAsia"/>
-          <w:u w:val="single"/>
-        </w:rPr>
-        <w:t>李益</w:t>
-      </w:r>
-      <w:proofErr w:type="gramEnd"/>
-      <w:r>
-        <w:rPr>
-          <w:rFonts w:hint="eastAsia"/>
-        </w:rPr>
-        <w:t>的《</w:t>
-      </w:r>
-      <w:hyperlink r:id="rId10" w:history="1">
-        <w:r>
-          <w:rPr>
-            <w:rStyle w:val="a8"/>
-            <w:rFonts w:hint="eastAsia"/>
-          </w:rPr>
-          <w:t>汴河曲</w:t>
-        </w:r>
-      </w:hyperlink>
-      <w:r>
-        <w:rPr>
-          <w:rFonts w:hint="eastAsia"/>
-        </w:rPr>
-        <w:t>》在</w:t>
-      </w:r>
-      <w:r>
-        <w:rPr>
-          <w:rFonts w:hint="eastAsia"/>
-        </w:rPr>
-        <w:t>「</w:t>
-      </w:r>
-      <w:r>
-        <w:rPr>
-          <w:rFonts w:hint="eastAsia"/>
-        </w:rPr>
-        <w:t>行人</w:t>
-      </w:r>
-      <w:proofErr w:type="gramStart"/>
-      <w:r>
-        <w:rPr>
-          <w:rFonts w:hint="eastAsia"/>
-        </w:rPr>
-        <w:t>莫上長堤望</w:t>
-      </w:r>
-      <w:proofErr w:type="gramEnd"/>
-      <w:r>
-        <w:rPr>
-          <w:rFonts w:hint="eastAsia"/>
-        </w:rPr>
-        <w:t>，風起</w:t>
-      </w:r>
-      <w:proofErr w:type="gramStart"/>
-      <w:r>
-        <w:rPr>
-          <w:rFonts w:hint="eastAsia"/>
-        </w:rPr>
-        <w:t>楊花愁</w:t>
-      </w:r>
-      <w:proofErr w:type="gramEnd"/>
-      <w:r>
-        <w:rPr>
-          <w:rFonts w:hint="eastAsia"/>
-        </w:rPr>
-        <w:t>殺人</w:t>
-      </w:r>
-      <w:r>
-        <w:rPr>
-          <w:rFonts w:hint="eastAsia"/>
-        </w:rPr>
-        <w:t>」</w:t>
-      </w:r>
-      <w:r>
-        <w:rPr>
-          <w:rFonts w:hint="eastAsia"/>
-        </w:rPr>
-        <w:t>的強烈</w:t>
-      </w:r>
-      <w:r>
-        <w:rPr>
-          <w:rFonts w:hint="eastAsia"/>
-          <w:b/>
-          <w:bCs/>
-        </w:rPr>
-        <w:t>感</w:t>
-      </w:r>
-      <w:proofErr w:type="gramStart"/>
-      <w:r>
-        <w:rPr>
-          <w:rFonts w:hint="eastAsia"/>
-          <w:b/>
-          <w:bCs/>
-        </w:rPr>
-        <w:t>喟</w:t>
-      </w:r>
-      <w:proofErr w:type="gramEnd"/>
-      <w:r>
-        <w:rPr>
-          <w:rFonts w:hint="eastAsia"/>
-        </w:rPr>
-        <w:t>中還蘊含著避免</w:t>
-      </w:r>
-      <w:proofErr w:type="gramStart"/>
-      <w:r>
-        <w:rPr>
-          <w:rFonts w:hint="eastAsia"/>
-        </w:rPr>
-        <w:t>重演亡</w:t>
-      </w:r>
-      <w:r>
-        <w:rPr>
-          <w:rFonts w:hint="eastAsia"/>
-          <w:u w:val="single"/>
-        </w:rPr>
-        <w:t>隋</w:t>
-      </w:r>
-      <w:r>
-        <w:rPr>
-          <w:rFonts w:hint="eastAsia"/>
-        </w:rPr>
-        <w:t>故事</w:t>
-      </w:r>
-      <w:proofErr w:type="gramEnd"/>
-      <w:r>
-        <w:rPr>
-          <w:rFonts w:hint="eastAsia"/>
-        </w:rPr>
-        <w:t>的願望，那</w:t>
-      </w:r>
-      <w:r>
-        <w:rPr>
-          <w:rFonts w:hint="eastAsia"/>
-        </w:rPr>
-        <w:t>麼</w:t>
-      </w:r>
-      <w:r>
-        <w:rPr>
-          <w:rFonts w:hint="eastAsia"/>
-        </w:rPr>
-        <w:t>本篇則在如夢似幻的氣氛中流露了濃重的傷感情緒，這正是</w:t>
-      </w:r>
-      <w:r>
-        <w:rPr>
-          <w:rFonts w:hint="eastAsia"/>
-          <w:u w:val="single"/>
-        </w:rPr>
-        <w:t>唐</w:t>
-      </w:r>
-      <w:r>
-        <w:rPr>
-          <w:rFonts w:hint="eastAsia"/>
-        </w:rPr>
-        <w:t>王朝覆亡之勢已成，重演</w:t>
-      </w:r>
-      <w:r>
-        <w:rPr>
-          <w:rFonts w:hint="eastAsia"/>
-          <w:u w:val="single"/>
-        </w:rPr>
-        <w:t>六朝</w:t>
-      </w:r>
-      <w:r>
-        <w:rPr>
-          <w:rFonts w:hint="eastAsia"/>
-        </w:rPr>
-        <w:t>悲劇已不可免的現實在</w:t>
-      </w:r>
-      <w:proofErr w:type="gramStart"/>
-      <w:r>
-        <w:rPr>
-          <w:rFonts w:hint="eastAsia"/>
-          <w:b/>
-          <w:bCs/>
-        </w:rPr>
-        <w:t>弔</w:t>
-      </w:r>
-      <w:proofErr w:type="gramEnd"/>
-      <w:r>
-        <w:rPr>
-          <w:rFonts w:hint="eastAsia"/>
-          <w:b/>
-          <w:bCs/>
-        </w:rPr>
-        <w:t>古</w:t>
-      </w:r>
-      <w:r>
-        <w:rPr>
-          <w:rFonts w:hint="eastAsia"/>
-        </w:rPr>
-        <w:t>詩中的一種折光</w:t>
-      </w:r>
-      <w:r>
-        <w:rPr>
-          <w:rFonts w:hint="eastAsia"/>
-          <w:b/>
-          <w:bCs/>
-        </w:rPr>
-        <w:t>反映</w:t>
-      </w:r>
-      <w:r>
-        <w:rPr>
-          <w:rFonts w:hint="eastAsia"/>
-        </w:rPr>
-        <w:t>。</w:t>
-      </w:r>
-    </w:p>
-    <w:p>
-      <w:pPr>
-        <w:spacing w:after="0" w:line="480" w:lineRule="exact"/>
-        <w:ind w:left="-4"/>
-      </w:pPr>
-      <w:r>
-        <w:rPr>
-          <w:rFonts w:hint="eastAsia"/>
-        </w:rPr>
-        <w:t xml:space="preserve">　　　　</w:t>
-      </w:r>
-      <w:r>
-        <w:rPr>
-          <w:rFonts w:hint="eastAsia"/>
-        </w:rPr>
-        <w:t>這</w:t>
-      </w:r>
-      <w:proofErr w:type="gramStart"/>
-      <w:r>
-        <w:rPr>
-          <w:rFonts w:hint="eastAsia"/>
-        </w:rPr>
-        <w:t>首詩以自然</w:t>
-      </w:r>
-      <w:proofErr w:type="gramEnd"/>
-      <w:r>
-        <w:rPr>
-          <w:rFonts w:hint="eastAsia"/>
-        </w:rPr>
-        <w:t>景物的</w:t>
-      </w:r>
-      <w:r>
-        <w:rPr>
-          <w:rFonts w:hint="eastAsia"/>
-        </w:rPr>
-        <w:t>「</w:t>
-      </w:r>
-      <w:r>
-        <w:rPr>
-          <w:rFonts w:hint="eastAsia"/>
-        </w:rPr>
-        <w:t>依舊</w:t>
-      </w:r>
-      <w:r>
-        <w:rPr>
-          <w:rFonts w:hint="eastAsia"/>
-        </w:rPr>
-        <w:t>」</w:t>
-      </w:r>
-      <w:r>
-        <w:rPr>
-          <w:rFonts w:hint="eastAsia"/>
-        </w:rPr>
-        <w:t>暗示人世的滄桑，以物的</w:t>
-      </w:r>
-      <w:r>
-        <w:rPr>
-          <w:rFonts w:hint="eastAsia"/>
-        </w:rPr>
-        <w:t>「</w:t>
-      </w:r>
-      <w:r>
-        <w:rPr>
-          <w:rFonts w:hint="eastAsia"/>
-        </w:rPr>
-        <w:t>無情</w:t>
-      </w:r>
-      <w:r>
-        <w:rPr>
-          <w:rFonts w:hint="eastAsia"/>
-        </w:rPr>
-        <w:t>」</w:t>
-      </w:r>
-      <w:r>
-        <w:rPr>
-          <w:rFonts w:hint="eastAsia"/>
-        </w:rPr>
-        <w:t>反托人的傷痛，而在歷史感慨之中即</w:t>
-      </w:r>
-      <w:proofErr w:type="gramStart"/>
-      <w:r>
-        <w:rPr>
-          <w:rFonts w:hint="eastAsia"/>
-        </w:rPr>
-        <w:t>暗寓傷今</w:t>
-      </w:r>
-      <w:proofErr w:type="gramEnd"/>
-      <w:r>
-        <w:rPr>
-          <w:rFonts w:hint="eastAsia"/>
-        </w:rPr>
-        <w:t>之意。思想情緒雖不免有些消極，但這</w:t>
-      </w:r>
-      <w:proofErr w:type="gramStart"/>
-      <w:r>
-        <w:rPr>
-          <w:rFonts w:hint="eastAsia"/>
-        </w:rPr>
-        <w:t>種虛處傳神</w:t>
-      </w:r>
-      <w:proofErr w:type="gramEnd"/>
-      <w:r>
-        <w:rPr>
-          <w:rFonts w:hint="eastAsia"/>
-        </w:rPr>
-        <w:t>的藝術表現手法，仍可以借</w:t>
-      </w:r>
-      <w:proofErr w:type="gramStart"/>
-      <w:r>
-        <w:rPr>
-          <w:rFonts w:hint="eastAsia"/>
-        </w:rPr>
-        <w:t>鑑</w:t>
-      </w:r>
-      <w:proofErr w:type="gramEnd"/>
-      <w:r>
-        <w:rPr>
-          <w:rFonts w:hint="eastAsia"/>
-        </w:rPr>
-        <w:t>。</w:t>
+        <w:t>的經典之作。</w:t>
       </w:r>
     </w:p>
     <w:p>
@@ -2683,235 +1565,34 @@
         <w:pStyle w:val="a3"/>
         <w:numPr>
           <w:ilvl w:val="0"/>
-          <w:numId w:val="6"/>
+          <w:numId w:val="13"/>
         </w:numPr>
-        <w:spacing w:after="0" w:line="440" w:lineRule="exact"/>
+        <w:spacing w:after="0" w:line="480" w:lineRule="exact"/>
         <w:ind w:leftChars="0" w:left="284" w:hanging="284"/>
-      </w:pPr>
-      <w:hyperlink r:id="rId11" w:history="1">
-        <w:r>
-          <w:rPr>
-            <w:rStyle w:val="a8"/>
-            <w:rFonts w:hint="eastAsia"/>
-          </w:rPr>
-          <w:t>南柯一夢</w:t>
-        </w:r>
-      </w:hyperlink>
-      <w:r>
-        <w:rPr>
-          <w:rFonts w:hint="eastAsia"/>
-        </w:rPr>
-        <w:t>：</w:t>
-      </w:r>
-      <w:r>
-        <w:rPr>
-          <w:rFonts w:hint="eastAsia"/>
-          <w:u w:val="single"/>
-        </w:rPr>
-        <w:t>唐</w:t>
-      </w:r>
-      <w:r>
-        <w:rPr>
-          <w:rFonts w:hint="eastAsia"/>
-        </w:rPr>
-        <w:t>人</w:t>
-      </w:r>
-      <w:proofErr w:type="gramStart"/>
-      <w:r>
-        <w:rPr>
-          <w:rFonts w:hint="eastAsia"/>
-          <w:u w:val="single"/>
-        </w:rPr>
-        <w:t>李公佐</w:t>
-      </w:r>
-      <w:r>
-        <w:rPr>
-          <w:rFonts w:hint="eastAsia"/>
-        </w:rPr>
-        <w:t>曾經</w:t>
-      </w:r>
-      <w:proofErr w:type="gramEnd"/>
-      <w:r>
-        <w:rPr>
-          <w:rFonts w:hint="eastAsia"/>
-        </w:rPr>
-        <w:t>寫過一篇傳奇小說《南柯太守傳》，相傳在唐德宗貞元七年九月，東平郡人</w:t>
-      </w:r>
-      <w:proofErr w:type="gramStart"/>
-      <w:r>
-        <w:rPr>
-          <w:rFonts w:hint="eastAsia"/>
-        </w:rPr>
-        <w:t>淳于棼</w:t>
-      </w:r>
-      <w:proofErr w:type="gramEnd"/>
-      <w:r>
-        <w:rPr>
-          <w:rFonts w:hint="eastAsia"/>
-        </w:rPr>
-        <w:t>（</w:t>
-      </w:r>
-      <w:proofErr w:type="gramStart"/>
-      <w:r>
-        <w:rPr>
-          <w:rFonts w:hint="eastAsia"/>
-          <w:color w:val="FF0000"/>
-          <w:sz w:val="16"/>
-          <w:szCs w:val="16"/>
-        </w:rPr>
-        <w:t>ㄈㄣˊ</w:t>
-      </w:r>
-      <w:proofErr w:type="gramEnd"/>
-      <w:r>
-        <w:rPr>
-          <w:rFonts w:hint="eastAsia"/>
-        </w:rPr>
-        <w:t>）與友人在自家門前的大槐樹下飲酒，他因為喝了太</w:t>
-      </w:r>
-      <w:proofErr w:type="gramStart"/>
-      <w:r>
-        <w:rPr>
-          <w:rFonts w:hint="eastAsia"/>
-        </w:rPr>
-        <w:t>多而醉得</w:t>
-      </w:r>
-      <w:proofErr w:type="gramEnd"/>
-      <w:r>
-        <w:rPr>
-          <w:rFonts w:hint="eastAsia"/>
-        </w:rPr>
-        <w:t>不醒人事。被兩個朋友送回家後，恍惚中作了一個夢。在夢中他被</w:t>
-      </w:r>
-      <w:r>
-        <w:rPr>
-          <w:rFonts w:hint="eastAsia"/>
-          <w:u w:val="single"/>
-        </w:rPr>
-        <w:t>大槐安國</w:t>
-      </w:r>
-      <w:r>
-        <w:rPr>
-          <w:rFonts w:hint="eastAsia"/>
-        </w:rPr>
-        <w:t>國王招為駙馬，當了</w:t>
-      </w:r>
-      <w:r>
-        <w:rPr>
-          <w:rFonts w:hint="eastAsia"/>
-          <w:u w:val="single"/>
-        </w:rPr>
-        <w:t>南柯郡</w:t>
-      </w:r>
-      <w:r>
-        <w:rPr>
-          <w:rFonts w:hint="eastAsia"/>
-        </w:rPr>
-        <w:t>太守，廣受人民愛戴，</w:t>
-      </w:r>
-      <w:proofErr w:type="gramStart"/>
-      <w:r>
-        <w:rPr>
-          <w:rFonts w:hint="eastAsia"/>
-        </w:rPr>
-        <w:t>不但享</w:t>
-      </w:r>
-      <w:proofErr w:type="gramEnd"/>
-      <w:r>
-        <w:rPr>
-          <w:rFonts w:hint="eastAsia"/>
-        </w:rPr>
-        <w:t>盡了榮華富貴，顯赫一時，子女也都有很好的發展和歸宿。後來公主因病過世，於是</w:t>
-      </w:r>
-      <w:proofErr w:type="gramStart"/>
-      <w:r>
-        <w:rPr>
-          <w:rFonts w:hint="eastAsia"/>
-          <w:u w:val="single"/>
-        </w:rPr>
-        <w:t>淳于棼</w:t>
-      </w:r>
-      <w:r>
-        <w:rPr>
-          <w:rFonts w:hint="eastAsia"/>
-        </w:rPr>
-        <w:t>罷去</w:t>
-      </w:r>
-      <w:proofErr w:type="gramEnd"/>
-      <w:r>
-        <w:rPr>
-          <w:rFonts w:hint="eastAsia"/>
-          <w:u w:val="single"/>
-        </w:rPr>
-        <w:t>南柯郡</w:t>
-      </w:r>
-      <w:r>
-        <w:rPr>
-          <w:rFonts w:hint="eastAsia"/>
-        </w:rPr>
-        <w:t>太守的職位回到國都。過了一段時間，國王察覺他心中悶悶不樂，於是要他回家鄉探望親人。</w:t>
-      </w:r>
-      <w:proofErr w:type="gramStart"/>
-      <w:r>
-        <w:rPr>
-          <w:rFonts w:hint="eastAsia"/>
-          <w:u w:val="single"/>
-        </w:rPr>
-        <w:t>淳于棼</w:t>
-      </w:r>
-      <w:proofErr w:type="gramEnd"/>
-      <w:r>
-        <w:rPr>
-          <w:rFonts w:hint="eastAsia"/>
-        </w:rPr>
-        <w:t>回到家後，發現自己竟仍舊睡在東廂房。送他回來的兩個紫衣使者於是大聲呼喚他的名字，他才從夢中清醒過來。醒來後，看到家裡的僕人拿著掃帚在打掃庭院，之前送他回來的兩個朋友正在洗腳，太陽還沒有下山，喝剩的酒也還放在</w:t>
-      </w:r>
-      <w:proofErr w:type="gramStart"/>
-      <w:r>
-        <w:rPr>
-          <w:rFonts w:hint="eastAsia"/>
-        </w:rPr>
-        <w:t>東窗下</w:t>
-      </w:r>
-      <w:proofErr w:type="gramEnd"/>
-      <w:r>
-        <w:rPr>
-          <w:rFonts w:hint="eastAsia"/>
-        </w:rPr>
-        <w:t>，一切都沒有改變。沒想到才作一會兒夢，</w:t>
-      </w:r>
-      <w:r>
-        <w:rPr>
-          <w:rFonts w:hint="eastAsia"/>
-        </w:rPr>
-        <w:lastRenderedPageBreak/>
-        <w:t>卻好像經歷了一輩子，於是他將剛才的夢境告訴了兩個朋友，並且回到大槐樹下。他們發現樹下有個蟻穴，挖開一看，</w:t>
-      </w:r>
-      <w:proofErr w:type="gramStart"/>
-      <w:r>
-        <w:rPr>
-          <w:rFonts w:hint="eastAsia"/>
-        </w:rPr>
-        <w:t>穴中布置竟</w:t>
-      </w:r>
-      <w:proofErr w:type="gramEnd"/>
-      <w:r>
-        <w:rPr>
-          <w:rFonts w:hint="eastAsia"/>
-        </w:rPr>
-        <w:t>如同夢裡所見的</w:t>
-      </w:r>
-      <w:r>
-        <w:rPr>
-          <w:rFonts w:hint="eastAsia"/>
-          <w:u w:val="single"/>
-        </w:rPr>
-        <w:t>大槐安國</w:t>
-      </w:r>
-      <w:r>
-        <w:rPr>
-          <w:rFonts w:hint="eastAsia"/>
-        </w:rPr>
-        <w:t>一般。自此他從這個夢，領悟到榮華富貴的虛浮，和人世的變化無常。從此一心向道。後來這個故事濃縮成「南柯一夢」，用來比喻人生如夢，富貴得失無常。</w:t>
+        <w:jc w:val="both"/>
+        <w:rPr>
+          <w:rFonts w:hint="eastAsia"/>
+        </w:rPr>
+      </w:pPr>
+      <w:r>
+        <w:rPr>
+          <w:rFonts w:hint="eastAsia"/>
+        </w:rPr>
+        <w:t>交織：指自然景象與歷史感慨同時出現、互相融合，寫景與抒情彼此結合，</w:t>
+      </w:r>
+      <w:proofErr w:type="gramStart"/>
+      <w:r>
+        <w:rPr>
+          <w:rFonts w:hint="eastAsia"/>
+        </w:rPr>
+        <w:t>使詩的</w:t>
+      </w:r>
+      <w:proofErr w:type="gramEnd"/>
+      <w:r>
+        <w:rPr>
+          <w:rFonts w:hint="eastAsia"/>
+        </w:rPr>
+        <w:t>意境更豐富。</w:t>
       </w:r>
     </w:p>
     <w:p>
@@ -2919,54 +1600,53 @@
         <w:pStyle w:val="a3"/>
         <w:numPr>
           <w:ilvl w:val="0"/>
-          <w:numId w:val="6"/>
+          <w:numId w:val="13"/>
         </w:numPr>
-        <w:spacing w:after="0" w:line="440" w:lineRule="exact"/>
+        <w:spacing w:after="0" w:line="480" w:lineRule="exact"/>
         <w:ind w:leftChars="0" w:left="284" w:hanging="284"/>
-      </w:pPr>
-      <w:r>
-        <w:rPr>
-          <w:rFonts w:hint="eastAsia"/>
-        </w:rPr>
-        <w:t>著</w:t>
-      </w:r>
-      <w:r>
-        <w:rPr>
-          <w:rFonts w:hint="eastAsia"/>
-        </w:rPr>
-        <w:t>(</w:t>
-      </w:r>
-      <w:proofErr w:type="gramStart"/>
-      <w:r>
-        <w:rPr>
-          <w:rFonts w:hint="eastAsia"/>
-          <w:color w:val="FF0000"/>
-          <w:sz w:val="16"/>
-          <w:szCs w:val="16"/>
-        </w:rPr>
-        <w:t>ㄓㄨㄛˊ</w:t>
-      </w:r>
-      <w:proofErr w:type="gramEnd"/>
-      <w:r>
-        <w:rPr>
-          <w:rFonts w:hint="eastAsia"/>
-        </w:rPr>
-        <w:t>)</w:t>
-      </w:r>
-      <w:r>
-        <w:rPr>
-          <w:rFonts w:hint="eastAsia"/>
-        </w:rPr>
-        <w:t>意</w:t>
-      </w:r>
-      <w:r>
-        <w:rPr>
-          <w:rFonts w:hint="eastAsia"/>
-        </w:rPr>
-        <w:t>：用心；</w:t>
-      </w:r>
-      <w:r>
-        <w:t>刻意。</w:t>
+        <w:jc w:val="both"/>
+        <w:rPr>
+          <w:rFonts w:hint="eastAsia"/>
+        </w:rPr>
+      </w:pPr>
+      <w:r>
+        <w:rPr>
+          <w:rFonts w:hint="eastAsia"/>
+        </w:rPr>
+        <w:t>淒迷：</w:t>
+      </w:r>
+      <w:r>
+        <w:rPr>
+          <w:rFonts w:hint="eastAsia"/>
+        </w:rPr>
+        <w:t>指</w:t>
+      </w:r>
+      <w:r>
+        <w:rPr>
+          <w:rFonts w:hint="eastAsia"/>
+        </w:rPr>
+        <w:t>煙雨朦朧、氣氛帶著淡淡哀愁與迷濛感，表現</w:t>
+      </w:r>
+      <w:proofErr w:type="gramStart"/>
+      <w:r>
+        <w:rPr>
+          <w:rFonts w:hint="eastAsia"/>
+          <w:u w:val="single"/>
+        </w:rPr>
+        <w:t>江南</w:t>
+      </w:r>
+      <w:r>
+        <w:rPr>
+          <w:rFonts w:hint="eastAsia"/>
+        </w:rPr>
+        <w:t>雨景</w:t>
+      </w:r>
+      <w:proofErr w:type="gramEnd"/>
+      <w:r>
+        <w:rPr>
+          <w:rFonts w:hint="eastAsia"/>
+        </w:rPr>
+        <w:t>的冷清與感傷。</w:t>
       </w:r>
     </w:p>
     <w:p>
@@ -2974,35 +1654,34 @@
         <w:pStyle w:val="a3"/>
         <w:numPr>
           <w:ilvl w:val="0"/>
-          <w:numId w:val="6"/>
+          <w:numId w:val="13"/>
         </w:numPr>
-        <w:spacing w:after="0" w:line="440" w:lineRule="exact"/>
-        <w:ind w:leftChars="0"/>
-      </w:pPr>
-      <w:r>
-        <w:rPr>
-          <w:rFonts w:hint="eastAsia"/>
-        </w:rPr>
-        <w:t>帷幕</w:t>
-      </w:r>
-      <w:r>
-        <w:rPr>
-          <w:rFonts w:hint="eastAsia"/>
-        </w:rPr>
-        <w:t>：帳幕。</w:t>
-      </w:r>
-    </w:p>
-    <w:p>
-      <w:pPr>
-        <w:pStyle w:val="a3"/>
-        <w:spacing w:after="0" w:line="440" w:lineRule="exact"/>
-        <w:ind w:leftChars="0" w:firstLine="0"/>
-      </w:pPr>
-      <w:r>
-        <w:rPr>
-          <w:rFonts w:hint="eastAsia"/>
-        </w:rPr>
-        <w:t>【例】將領們連夜商討對敵計策，帷幕裡整夜燈火不滅，直至天亮。</w:t>
+        <w:spacing w:after="0" w:line="480" w:lineRule="exact"/>
+        <w:ind w:leftChars="0" w:left="284" w:hanging="284"/>
+        <w:jc w:val="both"/>
+        <w:rPr>
+          <w:rFonts w:hint="eastAsia"/>
+        </w:rPr>
+      </w:pPr>
+      <w:r>
+        <w:rPr>
+          <w:rFonts w:hint="eastAsia"/>
+        </w:rPr>
+        <w:t>清潤：</w:t>
+      </w:r>
+      <w:proofErr w:type="gramStart"/>
+      <w:r>
+        <w:rPr>
+          <w:rFonts w:hint="eastAsia"/>
+        </w:rPr>
+        <w:t>指雨後</w:t>
+      </w:r>
+      <w:proofErr w:type="gramEnd"/>
+      <w:r>
+        <w:rPr>
+          <w:rFonts w:hint="eastAsia"/>
+        </w:rPr>
+        <w:t>江草鮮嫩、景色清新濕潤，呈現自然景物的柔和與生氣。</w:t>
       </w:r>
     </w:p>
     <w:p>
@@ -3010,16 +1689,33 @@
         <w:pStyle w:val="a3"/>
         <w:numPr>
           <w:ilvl w:val="0"/>
-          <w:numId w:val="6"/>
+          <w:numId w:val="13"/>
         </w:numPr>
-        <w:spacing w:after="0" w:line="440" w:lineRule="exact"/>
+        <w:spacing w:after="0" w:line="480" w:lineRule="exact"/>
         <w:ind w:leftChars="0" w:left="284" w:hanging="284"/>
-      </w:pPr>
-      <w:r>
-        <w:rPr>
-          <w:rFonts w:hint="eastAsia"/>
-        </w:rPr>
-        <w:t>體味</w:t>
+        <w:jc w:val="both"/>
+        <w:rPr>
+          <w:rFonts w:hint="eastAsia"/>
+        </w:rPr>
+      </w:pPr>
+      <w:r>
+        <w:rPr>
+          <w:rFonts w:hint="eastAsia"/>
+        </w:rPr>
+        <w:t>滄桑：表示歷經長久歲月與興亡變化的感覺，用來形容</w:t>
+      </w:r>
+      <w:r>
+        <w:rPr>
+          <w:rFonts w:hint="eastAsia"/>
+          <w:u w:val="single"/>
+        </w:rPr>
+        <w:t>六朝</w:t>
+      </w:r>
+      <w:r>
+        <w:rPr>
+          <w:rFonts w:hint="eastAsia"/>
+        </w:rPr>
+        <w:t>盛衰留下的歷史感。</w:t>
       </w:r>
     </w:p>
     <w:p>
@@ -3027,30 +1723,28 @@
         <w:pStyle w:val="a3"/>
         <w:numPr>
           <w:ilvl w:val="0"/>
-          <w:numId w:val="10"/>
+          <w:numId w:val="13"/>
         </w:numPr>
-        <w:spacing w:after="0" w:line="440" w:lineRule="exact"/>
-        <w:ind w:leftChars="0"/>
-      </w:pPr>
-      <w:r>
-        <w:rPr>
-          <w:rFonts w:hint="eastAsia"/>
-        </w:rPr>
-        <w:t>身體的氣味。【例】他多日未洗澡，身上散發出陣</w:t>
-      </w:r>
-      <w:proofErr w:type="gramStart"/>
-      <w:r>
-        <w:rPr>
-          <w:rFonts w:hint="eastAsia"/>
-        </w:rPr>
-        <w:t>陣</w:t>
-      </w:r>
-      <w:proofErr w:type="gramEnd"/>
-      <w:r>
-        <w:rPr>
-          <w:rFonts w:hint="eastAsia"/>
-        </w:rPr>
-        <w:t>難聞的體味。</w:t>
+        <w:spacing w:after="0" w:line="480" w:lineRule="exact"/>
+        <w:ind w:leftChars="0" w:left="284" w:hanging="284"/>
+        <w:jc w:val="both"/>
+        <w:rPr>
+          <w:rFonts w:hint="eastAsia"/>
+        </w:rPr>
+      </w:pPr>
+      <w:proofErr w:type="gramStart"/>
+      <w:r>
+        <w:rPr>
+          <w:rFonts w:hint="eastAsia"/>
+        </w:rPr>
+        <w:t>迴盪</w:t>
+      </w:r>
+      <w:proofErr w:type="gramEnd"/>
+      <w:r>
+        <w:rPr>
+          <w:rFonts w:hint="eastAsia"/>
+        </w:rPr>
+        <w:t>：指鳥鳴聲在空曠的舊城遺址中回響不絕，強調環境的空寂與冷清。</w:t>
       </w:r>
     </w:p>
     <w:p>
@@ -3058,16 +1752,28 @@
         <w:pStyle w:val="a3"/>
         <w:numPr>
           <w:ilvl w:val="0"/>
-          <w:numId w:val="10"/>
+          <w:numId w:val="13"/>
         </w:numPr>
-        <w:spacing w:after="0" w:line="440" w:lineRule="exact"/>
-        <w:ind w:leftChars="0"/>
-      </w:pPr>
-      <w:r>
-        <w:rPr>
-          <w:rFonts w:hint="eastAsia"/>
-        </w:rPr>
-        <w:t>親自領略個中滋味。【例】進入職場以後，他深切體味到社會現實與工作壓力。</w:t>
+        <w:spacing w:after="0" w:line="480" w:lineRule="exact"/>
+        <w:ind w:leftChars="0" w:left="284" w:hanging="284"/>
+        <w:jc w:val="both"/>
+        <w:rPr>
+          <w:rFonts w:hint="eastAsia"/>
+        </w:rPr>
+      </w:pPr>
+      <w:proofErr w:type="gramStart"/>
+      <w:r>
+        <w:rPr>
+          <w:rFonts w:hint="eastAsia"/>
+        </w:rPr>
+        <w:t>虛感</w:t>
+      </w:r>
+      <w:proofErr w:type="gramEnd"/>
+      <w:r>
+        <w:rPr>
+          <w:rFonts w:hint="eastAsia"/>
+        </w:rPr>
+        <w:t>：指對歷史如夢般不真實的感受，覺得昔日繁華已消散，只剩抽象的回憶。</w:t>
       </w:r>
     </w:p>
     <w:p>
@@ -3075,51 +1781,20 @@
         <w:pStyle w:val="a3"/>
         <w:numPr>
           <w:ilvl w:val="0"/>
-          <w:numId w:val="6"/>
+          <w:numId w:val="13"/>
         </w:numPr>
-        <w:spacing w:after="0" w:line="440" w:lineRule="exact"/>
-        <w:ind w:leftChars="0"/>
-      </w:pPr>
-      <w:r>
-        <w:rPr>
-          <w:rFonts w:hint="eastAsia"/>
-        </w:rPr>
-        <w:t>濱</w:t>
-      </w:r>
-      <w:r>
-        <w:rPr>
-          <w:rFonts w:hint="eastAsia"/>
-        </w:rPr>
-        <w:t>(</w:t>
-      </w:r>
-      <w:proofErr w:type="gramStart"/>
-      <w:r>
-        <w:rPr>
-          <w:rFonts w:hint="eastAsia"/>
-          <w:color w:val="FF0000"/>
-          <w:sz w:val="16"/>
-          <w:szCs w:val="16"/>
-        </w:rPr>
-        <w:t>ㄅㄧㄣ</w:t>
-      </w:r>
-      <w:proofErr w:type="gramEnd"/>
-      <w:r>
-        <w:rPr>
-          <w:rFonts w:hint="eastAsia"/>
-        </w:rPr>
-        <w:t>)</w:t>
-      </w:r>
-      <w:r>
-        <w:rPr>
-          <w:rFonts w:hint="eastAsia"/>
-        </w:rPr>
-        <w:t>江</w:t>
-      </w:r>
-      <w:r>
-        <w:rPr>
-          <w:rFonts w:hint="eastAsia"/>
-        </w:rPr>
-        <w:t>：江邊，臨近江水的地方。【例】濱江公園</w:t>
+        <w:spacing w:after="0" w:line="480" w:lineRule="exact"/>
+        <w:ind w:leftChars="0" w:left="284" w:hanging="284"/>
+        <w:jc w:val="both"/>
+        <w:rPr>
+          <w:rFonts w:hint="eastAsia"/>
+        </w:rPr>
+      </w:pPr>
+      <w:r>
+        <w:rPr>
+          <w:rFonts w:hint="eastAsia"/>
+        </w:rPr>
+        <w:t>反襯：用柳樹依舊青綠來對比王朝消亡，藉由自然的不變，突出人事的無常。</w:t>
       </w:r>
     </w:p>
     <w:p>
@@ -3127,39 +1802,34 @@
         <w:pStyle w:val="a3"/>
         <w:numPr>
           <w:ilvl w:val="0"/>
-          <w:numId w:val="6"/>
+          <w:numId w:val="13"/>
         </w:numPr>
-        <w:spacing w:after="0" w:line="440" w:lineRule="exact"/>
-        <w:ind w:leftChars="0"/>
-      </w:pPr>
-      <w:r>
-        <w:rPr>
-          <w:rFonts w:hint="eastAsia"/>
-        </w:rPr>
-        <w:t>茵(</w:t>
-      </w:r>
-      <w:proofErr w:type="gramStart"/>
-      <w:r>
-        <w:rPr>
-          <w:rFonts w:hint="eastAsia"/>
-          <w:color w:val="FF0000"/>
-          <w:sz w:val="16"/>
-          <w:szCs w:val="16"/>
-        </w:rPr>
-        <w:t>ㄧㄣ</w:t>
-      </w:r>
-      <w:proofErr w:type="gramEnd"/>
-      <w:r>
-        <w:rPr>
-          <w:rFonts w:hint="eastAsia"/>
-        </w:rPr>
-        <w:t>)：</w:t>
-      </w:r>
-      <w:r>
-        <w:rPr>
-          <w:rFonts w:hint="eastAsia"/>
-        </w:rPr>
-        <w:t>坐墊、墊褥。如：「綠草如茵」。</w:t>
+        <w:spacing w:after="0" w:line="480" w:lineRule="exact"/>
+        <w:ind w:leftChars="0" w:left="284" w:hanging="284"/>
+        <w:jc w:val="both"/>
+        <w:rPr>
+          <w:rFonts w:hint="eastAsia"/>
+        </w:rPr>
+      </w:pPr>
+      <w:r>
+        <w:rPr>
+          <w:rFonts w:hint="eastAsia"/>
+        </w:rPr>
+        <w:t>悠長：形容詩中煙雨籠罩的長堤景象延伸很遠，</w:t>
+      </w:r>
+      <w:proofErr w:type="gramStart"/>
+      <w:r>
+        <w:rPr>
+          <w:rFonts w:hint="eastAsia"/>
+        </w:rPr>
+        <w:t>也指詩的</w:t>
+      </w:r>
+      <w:proofErr w:type="gramEnd"/>
+      <w:r>
+        <w:rPr>
+          <w:rFonts w:hint="eastAsia"/>
+        </w:rPr>
+        <w:t>意境與餘味深遠綿長。</w:t>
       </w:r>
     </w:p>
     <w:p>
@@ -3167,28 +1837,48 @@
         <w:pStyle w:val="a3"/>
         <w:numPr>
           <w:ilvl w:val="0"/>
-          <w:numId w:val="6"/>
+          <w:numId w:val="13"/>
         </w:numPr>
-        <w:spacing w:after="0" w:line="440" w:lineRule="exact"/>
-        <w:ind w:leftChars="0"/>
-      </w:pPr>
-      <w:r>
-        <w:rPr>
-          <w:rFonts w:hint="eastAsia"/>
-        </w:rPr>
-        <w:t>迷惘</w:t>
-      </w:r>
-      <w:r>
-        <w:rPr>
-          <w:rFonts w:hint="eastAsia"/>
-        </w:rPr>
-        <w:t>：</w:t>
-      </w:r>
-      <w:r>
-        <w:rPr>
-          <w:rFonts w:hint="eastAsia"/>
-        </w:rPr>
-        <w:t>困惑而不知所措。</w:t>
+        <w:spacing w:after="0" w:line="480" w:lineRule="exact"/>
+        <w:ind w:leftChars="0" w:left="284" w:hanging="284"/>
+        <w:jc w:val="both"/>
+        <w:rPr>
+          <w:rFonts w:hint="eastAsia"/>
+        </w:rPr>
+      </w:pPr>
+      <w:r>
+        <w:rPr>
+          <w:rFonts w:hint="eastAsia"/>
+        </w:rPr>
+        <w:t>哀</w:t>
+      </w:r>
+      <w:proofErr w:type="gramStart"/>
+      <w:r>
+        <w:rPr>
+          <w:rFonts w:hint="eastAsia"/>
+        </w:rPr>
+        <w:t>婉</w:t>
+      </w:r>
+      <w:proofErr w:type="gramEnd"/>
+      <w:r>
+        <w:rPr>
+          <w:rFonts w:hint="eastAsia"/>
+        </w:rPr>
+        <w:t>：指詩歌整體情調柔和而帶悲傷，並非激烈悲痛，而是含蓄低</w:t>
+      </w:r>
+      <w:proofErr w:type="gramStart"/>
+      <w:r>
+        <w:rPr>
+          <w:rFonts w:hint="eastAsia"/>
+        </w:rPr>
+        <w:t>迴</w:t>
+      </w:r>
+      <w:proofErr w:type="gramEnd"/>
+      <w:r>
+        <w:rPr>
+          <w:rFonts w:hint="eastAsia"/>
+        </w:rPr>
+        <w:t>的感傷。</w:t>
       </w:r>
     </w:p>
     <w:p>
@@ -3196,65 +1886,42 @@
         <w:pStyle w:val="a3"/>
         <w:numPr>
           <w:ilvl w:val="0"/>
-          <w:numId w:val="6"/>
+          <w:numId w:val="13"/>
         </w:numPr>
-        <w:spacing w:after="0" w:line="440" w:lineRule="exact"/>
-        <w:ind w:leftChars="0"/>
-      </w:pPr>
-      <w:r>
-        <w:rPr>
-          <w:rFonts w:hint="eastAsia"/>
-        </w:rPr>
-        <w:t>惆悵</w:t>
-      </w:r>
-      <w:r>
-        <w:rPr>
-          <w:rFonts w:hint="eastAsia"/>
-        </w:rPr>
-        <w:t>(</w:t>
-      </w:r>
-      <w:proofErr w:type="gramStart"/>
-      <w:r>
-        <w:rPr>
-          <w:rFonts w:hint="eastAsia"/>
-          <w:color w:val="FF0000"/>
-          <w:sz w:val="16"/>
-          <w:szCs w:val="16"/>
-        </w:rPr>
-        <w:t>ㄔㄡˊ</w:t>
-      </w:r>
-      <w:proofErr w:type="gramEnd"/>
-      <w:r>
-        <w:rPr>
-          <w:rFonts w:hint="eastAsia"/>
-          <w:color w:val="FF0000"/>
-          <w:sz w:val="16"/>
-          <w:szCs w:val="16"/>
-        </w:rPr>
-        <w:t xml:space="preserve"> </w:t>
-      </w:r>
-      <w:proofErr w:type="gramStart"/>
-      <w:r>
-        <w:rPr>
-          <w:rFonts w:hint="eastAsia"/>
-          <w:color w:val="FF0000"/>
-          <w:sz w:val="16"/>
-          <w:szCs w:val="16"/>
-        </w:rPr>
-        <w:t>ㄔㄤˋ</w:t>
-      </w:r>
-      <w:proofErr w:type="gramEnd"/>
-      <w:r>
-        <w:rPr>
-          <w:rFonts w:hint="eastAsia"/>
-        </w:rPr>
-        <w:t>)：</w:t>
-      </w:r>
-      <w:r>
-        <w:rPr>
-          <w:rFonts w:hint="eastAsia"/>
-        </w:rPr>
-        <w:t>悲愁、失意。</w:t>
+        <w:spacing w:after="0" w:line="480" w:lineRule="exact"/>
+        <w:ind w:leftChars="0" w:left="284" w:hanging="426"/>
+        <w:jc w:val="both"/>
+        <w:rPr>
+          <w:rFonts w:hint="eastAsia"/>
+        </w:rPr>
+      </w:pPr>
+      <w:r>
+        <w:rPr>
+          <w:rFonts w:hint="eastAsia"/>
+        </w:rPr>
+        <w:t>憑弔：指詩人面對</w:t>
+      </w:r>
+      <w:proofErr w:type="gramStart"/>
+      <w:r>
+        <w:rPr>
+          <w:rFonts w:hint="eastAsia"/>
+          <w:u w:val="single"/>
+        </w:rPr>
+        <w:t>臺</w:t>
+      </w:r>
+      <w:proofErr w:type="gramEnd"/>
+      <w:r>
+        <w:rPr>
+          <w:rFonts w:hint="eastAsia"/>
+          <w:u w:val="single"/>
+        </w:rPr>
+        <w:t>城</w:t>
+      </w:r>
+      <w:r>
+        <w:rPr>
+          <w:rFonts w:hint="eastAsia"/>
+        </w:rPr>
+        <w:t>遺址追思往昔、感慨歷史興亡的心情。</w:t>
       </w:r>
     </w:p>
     <w:p>
@@ -3262,406 +1929,100 @@
         <w:pStyle w:val="a3"/>
         <w:numPr>
           <w:ilvl w:val="0"/>
-          <w:numId w:val="6"/>
+          <w:numId w:val="13"/>
         </w:numPr>
-        <w:spacing w:after="0" w:line="440" w:lineRule="exact"/>
-        <w:ind w:leftChars="0"/>
-      </w:pPr>
-      <w:proofErr w:type="gramStart"/>
-      <w:r>
-        <w:rPr>
-          <w:rFonts w:hint="eastAsia"/>
-        </w:rPr>
-        <w:t>逗</w:t>
-      </w:r>
-      <w:proofErr w:type="gramEnd"/>
+        <w:spacing w:after="0" w:line="480" w:lineRule="exact"/>
+        <w:ind w:leftChars="0" w:left="284" w:hanging="426"/>
+        <w:jc w:val="both"/>
+        <w:rPr>
+          <w:rFonts w:hint="eastAsia"/>
+        </w:rPr>
+      </w:pPr>
+      <w:r>
+        <w:rPr>
+          <w:rFonts w:hint="eastAsia"/>
+        </w:rPr>
+        <w:t>折射：表示藉由描寫</w:t>
+      </w:r>
+      <w:r>
+        <w:rPr>
+          <w:rFonts w:hint="eastAsia"/>
+          <w:u w:val="single"/>
+        </w:rPr>
+        <w:t>六朝</w:t>
+      </w:r>
+      <w:r>
+        <w:rPr>
+          <w:rFonts w:hint="eastAsia"/>
+        </w:rPr>
+        <w:t>興亡，間接反映詩人所處時代的動</w:t>
+      </w:r>
+      <w:proofErr w:type="gramStart"/>
+      <w:r>
+        <w:rPr>
+          <w:rFonts w:hint="eastAsia"/>
+        </w:rPr>
+        <w:t>盪</w:t>
+      </w:r>
+      <w:proofErr w:type="gramEnd"/>
+      <w:r>
+        <w:rPr>
+          <w:rFonts w:hint="eastAsia"/>
+        </w:rPr>
+        <w:t>與不安。</w:t>
+      </w:r>
     </w:p>
     <w:p>
       <w:pPr>
         <w:pStyle w:val="a3"/>
         <w:numPr>
           <w:ilvl w:val="0"/>
-          <w:numId w:val="11"/>
+          <w:numId w:val="13"/>
         </w:numPr>
-        <w:spacing w:after="0" w:line="440" w:lineRule="exact"/>
-        <w:ind w:leftChars="0"/>
-      </w:pPr>
-      <w:r>
-        <w:rPr>
-          <w:rFonts w:hint="eastAsia"/>
-        </w:rPr>
-        <w:t>停止不前。【例】逗留</w:t>
-      </w:r>
-    </w:p>
-    <w:p>
-      <w:pPr>
-        <w:pStyle w:val="a3"/>
-        <w:numPr>
-          <w:ilvl w:val="0"/>
-          <w:numId w:val="11"/>
-        </w:numPr>
-        <w:spacing w:after="0" w:line="440" w:lineRule="exact"/>
-        <w:ind w:leftChars="0"/>
-      </w:pPr>
-      <w:r>
-        <w:rPr>
-          <w:rFonts w:hint="eastAsia"/>
-        </w:rPr>
-        <w:t>招惹、</w:t>
-      </w:r>
-      <w:proofErr w:type="gramStart"/>
-      <w:r>
-        <w:rPr>
-          <w:rFonts w:hint="eastAsia"/>
-        </w:rPr>
-        <w:t>引弄</w:t>
-      </w:r>
-      <w:proofErr w:type="gramEnd"/>
-      <w:r>
-        <w:rPr>
-          <w:rFonts w:hint="eastAsia"/>
-        </w:rPr>
-        <w:t>。【例】逗弄、挑逗</w:t>
-      </w:r>
-    </w:p>
-    <w:p>
-      <w:pPr>
-        <w:pStyle w:val="a3"/>
-        <w:numPr>
-          <w:ilvl w:val="0"/>
-          <w:numId w:val="11"/>
-        </w:numPr>
-        <w:spacing w:after="0" w:line="440" w:lineRule="exact"/>
-        <w:ind w:leftChars="0"/>
-      </w:pPr>
-      <w:r>
-        <w:rPr>
-          <w:rFonts w:hint="eastAsia"/>
-        </w:rPr>
-        <w:t>有趣、好笑。【例】他裝鬼臉的模樣</w:t>
-      </w:r>
-      <w:proofErr w:type="gramStart"/>
-      <w:r>
-        <w:rPr>
-          <w:rFonts w:hint="eastAsia"/>
-        </w:rPr>
-        <w:t>真逗！</w:t>
-      </w:r>
-      <w:proofErr w:type="gramEnd"/>
-    </w:p>
-    <w:p>
-      <w:pPr>
-        <w:pStyle w:val="a3"/>
-        <w:numPr>
-          <w:ilvl w:val="0"/>
-          <w:numId w:val="6"/>
-        </w:numPr>
-        <w:spacing w:after="0" w:line="440" w:lineRule="exact"/>
-        <w:ind w:leftChars="0"/>
-      </w:pPr>
-      <w:r>
-        <w:rPr>
-          <w:rFonts w:hint="eastAsia"/>
-        </w:rPr>
-        <w:t>憑弔</w:t>
-      </w:r>
-      <w:r>
-        <w:rPr>
-          <w:rFonts w:hint="eastAsia"/>
-        </w:rPr>
-        <w:t>：對著遺跡或墳墓等追念古人或舊事。</w:t>
-      </w:r>
-    </w:p>
-    <w:p>
-      <w:pPr>
-        <w:pStyle w:val="a3"/>
-        <w:spacing w:after="0" w:line="440" w:lineRule="exact"/>
-        <w:ind w:leftChars="0" w:firstLine="0"/>
-      </w:pPr>
-      <w:r>
-        <w:rPr>
-          <w:rFonts w:hint="eastAsia"/>
-        </w:rPr>
-        <w:t>【例】他站在紀念碑前，默默的憑弔一代偉人。</w:t>
-      </w:r>
-    </w:p>
-    <w:p>
-      <w:pPr>
-        <w:pStyle w:val="a3"/>
-        <w:numPr>
-          <w:ilvl w:val="0"/>
-          <w:numId w:val="6"/>
-        </w:numPr>
-        <w:spacing w:after="0" w:line="440" w:lineRule="exact"/>
-        <w:ind w:leftChars="0"/>
-      </w:pPr>
-      <w:r>
-        <w:rPr>
-          <w:rFonts w:hint="eastAsia"/>
-        </w:rPr>
-        <w:t>蕩然無存</w:t>
-      </w:r>
-      <w:r>
-        <w:rPr>
-          <w:rFonts w:hint="eastAsia"/>
-        </w:rPr>
-        <w:t>：原有的事物完全毀損。</w:t>
-      </w:r>
-    </w:p>
-    <w:p>
-      <w:pPr>
-        <w:pStyle w:val="a3"/>
-        <w:spacing w:after="0" w:line="440" w:lineRule="exact"/>
-        <w:ind w:leftChars="0" w:firstLine="0"/>
-      </w:pPr>
-      <w:r>
-        <w:rPr>
-          <w:rFonts w:hint="eastAsia"/>
-        </w:rPr>
-        <w:t>【例】當今社會崇尚功利，重物質，昔日淳樸之風，早已蕩然無存。</w:t>
-      </w:r>
-    </w:p>
-    <w:p>
-      <w:pPr>
-        <w:pStyle w:val="a3"/>
-        <w:numPr>
-          <w:ilvl w:val="0"/>
-          <w:numId w:val="6"/>
-        </w:numPr>
-        <w:spacing w:after="0" w:line="440" w:lineRule="exact"/>
-        <w:ind w:leftChars="0"/>
-      </w:pPr>
-      <w:r>
-        <w:rPr>
-          <w:rFonts w:hint="eastAsia"/>
-        </w:rPr>
-        <w:t>寓</w:t>
-      </w:r>
-      <w:proofErr w:type="gramStart"/>
-      <w:r>
-        <w:rPr>
-          <w:rFonts w:hint="eastAsia"/>
-        </w:rPr>
-        <w:t>慨</w:t>
-      </w:r>
-      <w:proofErr w:type="gramEnd"/>
-      <w:r>
-        <w:rPr>
-          <w:rFonts w:hint="eastAsia"/>
-        </w:rPr>
-        <w:t>：寄託感慨。</w:t>
-      </w:r>
-    </w:p>
-    <w:p>
-      <w:pPr>
-        <w:pStyle w:val="a3"/>
-        <w:numPr>
-          <w:ilvl w:val="0"/>
-          <w:numId w:val="6"/>
-        </w:numPr>
-        <w:spacing w:after="0" w:line="440" w:lineRule="exact"/>
-        <w:ind w:leftChars="0"/>
-      </w:pPr>
-      <w:proofErr w:type="gramStart"/>
-      <w:r>
-        <w:rPr>
-          <w:rFonts w:hint="eastAsia"/>
-        </w:rPr>
-        <w:t>楊柳堆煙</w:t>
-      </w:r>
-      <w:proofErr w:type="gramEnd"/>
-      <w:r>
-        <w:rPr>
-          <w:rFonts w:hint="eastAsia"/>
-        </w:rPr>
-        <w:t>：</w:t>
-      </w:r>
-      <w:r>
-        <w:rPr>
-          <w:rFonts w:hint="eastAsia"/>
-        </w:rPr>
-        <w:t>指楊柳林中煙霧繚繞，如同一堆</w:t>
-      </w:r>
-      <w:proofErr w:type="gramStart"/>
-      <w:r>
-        <w:rPr>
-          <w:rFonts w:hint="eastAsia"/>
-        </w:rPr>
-        <w:t>堆</w:t>
-      </w:r>
-      <w:proofErr w:type="gramEnd"/>
-      <w:r>
-        <w:rPr>
-          <w:rFonts w:hint="eastAsia"/>
-        </w:rPr>
-        <w:t>的煙。</w:t>
-      </w:r>
-    </w:p>
-    <w:p>
-      <w:pPr>
-        <w:pStyle w:val="a3"/>
-        <w:numPr>
-          <w:ilvl w:val="0"/>
-          <w:numId w:val="6"/>
-        </w:numPr>
-        <w:spacing w:after="0" w:line="440" w:lineRule="exact"/>
-        <w:ind w:leftChars="0"/>
-      </w:pPr>
-      <w:r>
-        <w:rPr>
-          <w:rFonts w:hint="eastAsia"/>
-        </w:rPr>
-        <w:t>終古：永恆；</w:t>
-      </w:r>
-      <w:r>
-        <w:t>古昔、過往。</w:t>
-      </w:r>
-    </w:p>
-    <w:p>
-      <w:pPr>
-        <w:pStyle w:val="a3"/>
-        <w:numPr>
-          <w:ilvl w:val="0"/>
-          <w:numId w:val="6"/>
-        </w:numPr>
-        <w:spacing w:after="0" w:line="440" w:lineRule="exact"/>
-        <w:ind w:leftChars="0"/>
-      </w:pPr>
-      <w:proofErr w:type="gramStart"/>
-      <w:r>
-        <w:rPr>
-          <w:rFonts w:hint="eastAsia"/>
-        </w:rPr>
-        <w:t>感喟</w:t>
-      </w:r>
-      <w:proofErr w:type="gramEnd"/>
-      <w:r>
-        <w:rPr>
-          <w:rFonts w:hint="eastAsia"/>
-        </w:rPr>
-        <w:t>(</w:t>
-      </w:r>
-      <w:proofErr w:type="gramStart"/>
-      <w:r>
-        <w:rPr>
-          <w:rFonts w:hint="eastAsia"/>
-          <w:color w:val="FF0000"/>
-          <w:sz w:val="16"/>
-          <w:szCs w:val="16"/>
-        </w:rPr>
-        <w:t>ㄎㄨㄟˋ</w:t>
-      </w:r>
-      <w:proofErr w:type="gramEnd"/>
-      <w:r>
-        <w:rPr>
-          <w:rFonts w:hint="eastAsia"/>
-        </w:rPr>
-        <w:t>)：感慨嘆息。</w:t>
-      </w:r>
-    </w:p>
-    <w:p>
-      <w:pPr>
-        <w:pStyle w:val="a3"/>
-        <w:numPr>
-          <w:ilvl w:val="0"/>
-          <w:numId w:val="6"/>
-        </w:numPr>
-        <w:spacing w:after="0" w:line="440" w:lineRule="exact"/>
-        <w:ind w:leftChars="0"/>
-      </w:pPr>
-      <w:proofErr w:type="gramStart"/>
-      <w:r>
-        <w:rPr>
-          <w:rFonts w:hint="eastAsia"/>
-        </w:rPr>
-        <w:t>弔</w:t>
-      </w:r>
-      <w:proofErr w:type="gramEnd"/>
-      <w:r>
-        <w:rPr>
-          <w:rFonts w:hint="eastAsia"/>
-        </w:rPr>
-        <w:t>古：</w:t>
-      </w:r>
-      <w:r>
-        <w:rPr>
-          <w:rFonts w:hint="eastAsia"/>
-        </w:rPr>
-        <w:t>感念往昔的人事。</w:t>
-      </w:r>
-    </w:p>
-    <w:p>
-      <w:pPr>
-        <w:pStyle w:val="a3"/>
-        <w:numPr>
-          <w:ilvl w:val="0"/>
-          <w:numId w:val="6"/>
-        </w:numPr>
-        <w:spacing w:after="0" w:line="440" w:lineRule="exact"/>
-        <w:ind w:leftChars="0"/>
-      </w:pPr>
-      <w:r>
-        <w:rPr>
-          <w:rFonts w:hint="eastAsia"/>
-        </w:rPr>
-        <w:t>反映</w:t>
-      </w:r>
-    </w:p>
-    <w:p>
-      <w:pPr>
-        <w:pStyle w:val="a3"/>
-        <w:numPr>
-          <w:ilvl w:val="0"/>
-          <w:numId w:val="12"/>
-        </w:numPr>
-        <w:spacing w:after="0" w:line="440" w:lineRule="exact"/>
-        <w:ind w:leftChars="0"/>
-      </w:pPr>
-      <w:r>
-        <w:rPr>
-          <w:rFonts w:hint="eastAsia"/>
-        </w:rPr>
-        <w:t>指物體因光線反照，映射成像之意</w:t>
-      </w:r>
-    </w:p>
-    <w:p>
-      <w:pPr>
-        <w:pStyle w:val="a3"/>
-        <w:numPr>
-          <w:ilvl w:val="0"/>
-          <w:numId w:val="12"/>
-        </w:numPr>
-        <w:spacing w:after="0" w:line="440" w:lineRule="exact"/>
-        <w:ind w:leftChars="0"/>
-      </w:pPr>
-      <w:r>
-        <w:t>由某事物的一定狀態和關係而產生與它相符的現象，稱為「反映」。如：「作家筆下的文學作品，往往是他個人生活體驗的反映。」</w:t>
-      </w:r>
-    </w:p>
-    <w:p>
-      <w:pPr>
-        <w:pStyle w:val="a3"/>
-        <w:numPr>
-          <w:ilvl w:val="0"/>
-          <w:numId w:val="12"/>
-        </w:numPr>
-        <w:spacing w:after="0" w:line="440" w:lineRule="exact"/>
-        <w:ind w:leftChars="0"/>
-      </w:pPr>
-      <w:r>
-        <w:t>將客觀事物或實質狀況所引發的主觀感受，如實呈現或傳達出來。如：「施政滿意度的調查，是反映民情的方法之</w:t>
-      </w:r>
-      <w:proofErr w:type="gramStart"/>
-      <w:r>
-        <w:t>一</w:t>
-      </w:r>
-      <w:proofErr w:type="gramEnd"/>
-      <w:r>
-        <w:t>。」「這部小說反映了殘酷的社會現實和階級鬥爭。」</w:t>
+        <w:spacing w:after="0" w:line="480" w:lineRule="exact"/>
+        <w:ind w:leftChars="0" w:left="284" w:hanging="426"/>
+        <w:jc w:val="both"/>
+        <w:rPr>
+          <w:rFonts w:hint="eastAsia"/>
+        </w:rPr>
+      </w:pPr>
+      <w:r>
+        <w:rPr>
+          <w:rFonts w:hint="eastAsia"/>
+        </w:rPr>
+        <w:t>情思悠遠：</w:t>
+      </w:r>
+      <w:proofErr w:type="gramStart"/>
+      <w:r>
+        <w:rPr>
+          <w:rFonts w:hint="eastAsia"/>
+        </w:rPr>
+        <w:t>指詩中</w:t>
+      </w:r>
+      <w:proofErr w:type="gramEnd"/>
+      <w:r>
+        <w:rPr>
+          <w:rFonts w:hint="eastAsia"/>
+        </w:rPr>
+        <w:t>感情深</w:t>
+      </w:r>
+      <w:proofErr w:type="gramStart"/>
+      <w:r>
+        <w:rPr>
+          <w:rFonts w:hint="eastAsia"/>
+        </w:rPr>
+        <w:t>沉</w:t>
+      </w:r>
+      <w:proofErr w:type="gramEnd"/>
+      <w:r>
+        <w:rPr>
+          <w:rFonts w:hint="eastAsia"/>
+        </w:rPr>
+        <w:t>而長久，不只感嘆眼前景物，也引發對歷史與人生的深遠感慨。</w:t>
       </w:r>
     </w:p>
     <w:sectPr>
-      <w:footerReference w:type="default" r:id="rId12"/>
+      <w:footerReference w:type="default" r:id="rId8"/>
       <w:pgSz w:w="11906" w:h="16838" w:code="9"/>
       <w:pgMar w:top="567" w:right="851" w:bottom="567" w:left="851" w:header="567" w:footer="0" w:gutter="0"/>
       <w:cols w:space="720"/>
@@ -3672,7 +2033,7 @@
 </file>
 
 <file path=word/endnotes.xml><?xml version="1.0" encoding="utf-8"?>
-<w:endnotes xmlns:wpc="http://schemas.microsoft.com/office/word/2010/wordprocessingCanvas" xmlns:cx="http://schemas.microsoft.com/office/drawing/2014/chartex" xmlns:cx1="http://schemas.microsoft.com/office/drawing/2015/9/8/chartex" xmlns:cx2="http://schemas.microsoft.com/office/drawing/2015/10/21/chartex" xmlns:cx3="http://schemas.microsoft.com/office/drawing/2016/5/9/chartex" xmlns:cx4="http://schemas.microsoft.com/office/drawing/2016/5/10/chartex" xmlns:cx5="http://schemas.microsoft.com/office/drawing/2016/5/11/chartex" xmlns:cx6="http://schemas.microsoft.com/office/drawing/2016/5/12/chartex" xmlns:cx7="http://schemas.microsoft.com/office/drawing/2016/5/13/chartex" xmlns:cx8="http://schemas.microsoft.com/office/drawing/2016/5/14/chartex" xmlns:mc="http://schemas.openxmlformats.org/markup-compatibility/2006" xmlns:aink="http://schemas.microsoft.com/office/drawing/2016/ink" xmlns:am3d="http://schemas.microsoft.com/office/drawing/2017/model3d" xmlns:o="urn:schemas-microsoft-com:office:office" xmlns:oel="http://schemas.microsoft.com/office/2019/extlst" xmlns:r="http://schemas.openxmlformats.org/officeDocument/2006/relationships" xmlns:m="http://schemas.openxmlformats.org/officeDocument/2006/math" xmlns:v="urn:schemas-microsoft-com:vml" xmlns:wp14="http://schemas.microsoft.com/office/word/2010/wordprocessingDrawing" xmlns:wp="http://schemas.openxmlformats.org/drawingml/2006/wordprocessingDrawing" xmlns:w10="urn:schemas-microsoft-com:office:word" xmlns:w="http://schemas.openxmlformats.org/wordprocessingml/2006/main" xmlns:w14="http://schemas.microsoft.com/office/word/2010/wordml" xmlns:w15="http://schemas.microsoft.com/office/word/2012/wordml" xmlns:w16cex="http://schemas.microsoft.com/office/word/2018/wordml/cex" xmlns:w16cid="http://schemas.microsoft.com/office/word/2016/wordml/cid" xmlns:w16="http://schemas.microsoft.com/office/word/2018/wordml" xmlns:w16sdtdh="http://schemas.microsoft.com/office/word/2020/wordml/sdtdatahash" xmlns:w16se="http://schemas.microsoft.com/office/word/2015/wordml/symex" xmlns:wpg="http://schemas.microsoft.com/office/word/2010/wordprocessingGroup" xmlns:wpi="http://schemas.microsoft.com/office/word/2010/wordprocessingInk" xmlns:wne="http://schemas.microsoft.com/office/word/2006/wordml" xmlns:wps="http://schemas.microsoft.com/office/word/2010/wordprocessingShape" mc:Ignorable="w14 w15 w16se w16cid w16 w16cex w16sdtdh wp14">
+<w:endnotes xmlns:wpc="http://schemas.microsoft.com/office/word/2010/wordprocessingCanvas" xmlns:cx="http://schemas.microsoft.com/office/drawing/2014/chartex" xmlns:cx1="http://schemas.microsoft.com/office/drawing/2015/9/8/chartex" xmlns:cx2="http://schemas.microsoft.com/office/drawing/2015/10/21/chartex" xmlns:cx3="http://schemas.microsoft.com/office/drawing/2016/5/9/chartex" xmlns:cx4="http://schemas.microsoft.com/office/drawing/2016/5/10/chartex" xmlns:cx5="http://schemas.microsoft.com/office/drawing/2016/5/11/chartex" xmlns:cx6="http://schemas.microsoft.com/office/drawing/2016/5/12/chartex" xmlns:cx7="http://schemas.microsoft.com/office/drawing/2016/5/13/chartex" xmlns:cx8="http://schemas.microsoft.com/office/drawing/2016/5/14/chartex" xmlns:mc="http://schemas.openxmlformats.org/markup-compatibility/2006" xmlns:aink="http://schemas.microsoft.com/office/drawing/2016/ink" xmlns:am3d="http://schemas.microsoft.com/office/drawing/2017/model3d" xmlns:o="urn:schemas-microsoft-com:office:office" xmlns:r="http://schemas.openxmlformats.org/officeDocument/2006/relationships" xmlns:m="http://schemas.openxmlformats.org/officeDocument/2006/math" xmlns:v="urn:schemas-microsoft-com:vml" xmlns:wp14="http://schemas.microsoft.com/office/word/2010/wordprocessingDrawing" xmlns:wp="http://schemas.openxmlformats.org/drawingml/2006/wordprocessingDrawing" xmlns:w10="urn:schemas-microsoft-com:office:word" xmlns:w="http://schemas.openxmlformats.org/wordprocessingml/2006/main" xmlns:w14="http://schemas.microsoft.com/office/word/2010/wordml" xmlns:w15="http://schemas.microsoft.com/office/word/2012/wordml" xmlns:w16cex="http://schemas.microsoft.com/office/word/2018/wordml/cex" xmlns:w16cid="http://schemas.microsoft.com/office/word/2016/wordml/cid" xmlns:w16="http://schemas.microsoft.com/office/word/2018/wordml" xmlns:w16sdtdh="http://schemas.microsoft.com/office/word/2020/wordml/sdtdatahash" xmlns:w16se="http://schemas.microsoft.com/office/word/2015/wordml/symex" xmlns:wpg="http://schemas.microsoft.com/office/word/2010/wordprocessingGroup" xmlns:wpi="http://schemas.microsoft.com/office/word/2010/wordprocessingInk" xmlns:wne="http://schemas.microsoft.com/office/word/2006/wordml" xmlns:wps="http://schemas.microsoft.com/office/word/2010/wordprocessingShape" mc:Ignorable="w14 w15 w16se w16cid w16 w16cex w16sdtdh wp14">
   <w:endnote w:type="separator" w:id="-1">
     <w:p>
       <w:pPr>
@@ -3697,7 +2058,7 @@
 </file>
 
 <file path=word/footer1.xml><?xml version="1.0" encoding="utf-8"?>
-<w:ftr xmlns:wpc="http://schemas.microsoft.com/office/word/2010/wordprocessingCanvas" xmlns:cx="http://schemas.microsoft.com/office/drawing/2014/chartex" xmlns:cx1="http://schemas.microsoft.com/office/drawing/2015/9/8/chartex" xmlns:cx2="http://schemas.microsoft.com/office/drawing/2015/10/21/chartex" xmlns:cx3="http://schemas.microsoft.com/office/drawing/2016/5/9/chartex" xmlns:cx4="http://schemas.microsoft.com/office/drawing/2016/5/10/chartex" xmlns:cx5="http://schemas.microsoft.com/office/drawing/2016/5/11/chartex" xmlns:cx6="http://schemas.microsoft.com/office/drawing/2016/5/12/chartex" xmlns:cx7="http://schemas.microsoft.com/office/drawing/2016/5/13/chartex" xmlns:cx8="http://schemas.microsoft.com/office/drawing/2016/5/14/chartex" xmlns:mc="http://schemas.openxmlformats.org/markup-compatibility/2006" xmlns:aink="http://schemas.microsoft.com/office/drawing/2016/ink" xmlns:am3d="http://schemas.microsoft.com/office/drawing/2017/model3d" xmlns:o="urn:schemas-microsoft-com:office:office" xmlns:oel="http://schemas.microsoft.com/office/2019/extlst" xmlns:r="http://schemas.openxmlformats.org/officeDocument/2006/relationships" xmlns:m="http://schemas.openxmlformats.org/officeDocument/2006/math" xmlns:v="urn:schemas-microsoft-com:vml" xmlns:wp14="http://schemas.microsoft.com/office/word/2010/wordprocessingDrawing" xmlns:wp="http://schemas.openxmlformats.org/drawingml/2006/wordprocessingDrawing" xmlns:w10="urn:schemas-microsoft-com:office:word" xmlns:w="http://schemas.openxmlformats.org/wordprocessingml/2006/main" xmlns:w14="http://schemas.microsoft.com/office/word/2010/wordml" xmlns:w15="http://schemas.microsoft.com/office/word/2012/wordml" xmlns:w16cex="http://schemas.microsoft.com/office/word/2018/wordml/cex" xmlns:w16cid="http://schemas.microsoft.com/office/word/2016/wordml/cid" xmlns:w16="http://schemas.microsoft.com/office/word/2018/wordml" xmlns:w16sdtdh="http://schemas.microsoft.com/office/word/2020/wordml/sdtdatahash" xmlns:w16se="http://schemas.microsoft.com/office/word/2015/wordml/symex" xmlns:wpg="http://schemas.microsoft.com/office/word/2010/wordprocessingGroup" xmlns:wpi="http://schemas.microsoft.com/office/word/2010/wordprocessingInk" xmlns:wne="http://schemas.microsoft.com/office/word/2006/wordml" xmlns:wps="http://schemas.microsoft.com/office/word/2010/wordprocessingShape" mc:Ignorable="w14 w15 w16se w16cid w16 w16cex w16sdtdh wp14">
+<w:ftr xmlns:wpc="http://schemas.microsoft.com/office/word/2010/wordprocessingCanvas" xmlns:cx="http://schemas.microsoft.com/office/drawing/2014/chartex" xmlns:cx1="http://schemas.microsoft.com/office/drawing/2015/9/8/chartex" xmlns:cx2="http://schemas.microsoft.com/office/drawing/2015/10/21/chartex" xmlns:cx3="http://schemas.microsoft.com/office/drawing/2016/5/9/chartex" xmlns:cx4="http://schemas.microsoft.com/office/drawing/2016/5/10/chartex" xmlns:cx5="http://schemas.microsoft.com/office/drawing/2016/5/11/chartex" xmlns:cx6="http://schemas.microsoft.com/office/drawing/2016/5/12/chartex" xmlns:cx7="http://schemas.microsoft.com/office/drawing/2016/5/13/chartex" xmlns:cx8="http://schemas.microsoft.com/office/drawing/2016/5/14/chartex" xmlns:mc="http://schemas.openxmlformats.org/markup-compatibility/2006" xmlns:aink="http://schemas.microsoft.com/office/drawing/2016/ink" xmlns:am3d="http://schemas.microsoft.com/office/drawing/2017/model3d" xmlns:o="urn:schemas-microsoft-com:office:office" xmlns:r="http://schemas.openxmlformats.org/officeDocument/2006/relationships" xmlns:m="http://schemas.openxmlformats.org/officeDocument/2006/math" xmlns:v="urn:schemas-microsoft-com:vml" xmlns:wp14="http://schemas.microsoft.com/office/word/2010/wordprocessingDrawing" xmlns:wp="http://schemas.openxmlformats.org/drawingml/2006/wordprocessingDrawing" xmlns:w10="urn:schemas-microsoft-com:office:word" xmlns:w="http://schemas.openxmlformats.org/wordprocessingml/2006/main" xmlns:w14="http://schemas.microsoft.com/office/word/2010/wordml" xmlns:w15="http://schemas.microsoft.com/office/word/2012/wordml" xmlns:w16cex="http://schemas.microsoft.com/office/word/2018/wordml/cex" xmlns:w16cid="http://schemas.microsoft.com/office/word/2016/wordml/cid" xmlns:w16="http://schemas.microsoft.com/office/word/2018/wordml" xmlns:w16sdtdh="http://schemas.microsoft.com/office/word/2020/wordml/sdtdatahash" xmlns:w16se="http://schemas.microsoft.com/office/word/2015/wordml/symex" xmlns:wpg="http://schemas.microsoft.com/office/word/2010/wordprocessingGroup" xmlns:wpi="http://schemas.microsoft.com/office/word/2010/wordprocessingInk" xmlns:wne="http://schemas.microsoft.com/office/word/2006/wordml" xmlns:wps="http://schemas.microsoft.com/office/word/2010/wordprocessingShape" mc:Ignorable="w14 w15 w16se w16cid w16 w16cex w16sdtdh wp14">
   <w:sdt>
     <w:sdtPr>
       <w:id w:val="-1099259407"/>
@@ -3706,20 +2067,20 @@
         <w:docPartUnique/>
       </w:docPartObj>
     </w:sdtPr>
+    <w:sdtEndPr/>
     <w:sdtContent>
       <w:p>
         <w:pPr>
           <w:pStyle w:val="a6"/>
+          <w:spacing w:after="0"/>
           <w:jc w:val="right"/>
         </w:pPr>
-        <w:proofErr w:type="gramStart"/>
         <w:r>
           <w:rPr>
             <w:rFonts w:hint="eastAsia"/>
           </w:rPr>
           <w:t>韋莊《台城》</w:t>
         </w:r>
-        <w:proofErr w:type="gramEnd"/>
         <w:r>
           <w:fldChar w:fldCharType="begin"/>
         </w:r>
@@ -3750,7 +2111,7 @@
 </file>
 
 <file path=word/footnotes.xml><?xml version="1.0" encoding="utf-8"?>
-<w:footnotes xmlns:wpc="http://schemas.microsoft.com/office/word/2010/wordprocessingCanvas" xmlns:cx="http://schemas.microsoft.com/office/drawing/2014/chartex" xmlns:cx1="http://schemas.microsoft.com/office/drawing/2015/9/8/chartex" xmlns:cx2="http://schemas.microsoft.com/office/drawing/2015/10/21/chartex" xmlns:cx3="http://schemas.microsoft.com/office/drawing/2016/5/9/chartex" xmlns:cx4="http://schemas.microsoft.com/office/drawing/2016/5/10/chartex" xmlns:cx5="http://schemas.microsoft.com/office/drawing/2016/5/11/chartex" xmlns:cx6="http://schemas.microsoft.com/office/drawing/2016/5/12/chartex" xmlns:cx7="http://schemas.microsoft.com/office/drawing/2016/5/13/chartex" xmlns:cx8="http://schemas.microsoft.com/office/drawing/2016/5/14/chartex" xmlns:mc="http://schemas.openxmlformats.org/markup-compatibility/2006" xmlns:aink="http://schemas.microsoft.com/office/drawing/2016/ink" xmlns:am3d="http://schemas.microsoft.com/office/drawing/2017/model3d" xmlns:o="urn:schemas-microsoft-com:office:office" xmlns:oel="http://schemas.microsoft.com/office/2019/extlst" xmlns:r="http://schemas.openxmlformats.org/officeDocument/2006/relationships" xmlns:m="http://schemas.openxmlformats.org/officeDocument/2006/math" xmlns:v="urn:schemas-microsoft-com:vml" xmlns:wp14="http://schemas.microsoft.com/office/word/2010/wordprocessingDrawing" xmlns:wp="http://schemas.openxmlformats.org/drawingml/2006/wordprocessingDrawing" xmlns:w10="urn:schemas-microsoft-com:office:word" xmlns:w="http://schemas.openxmlformats.org/wordprocessingml/2006/main" xmlns:w14="http://schemas.microsoft.com/office/word/2010/wordml" xmlns:w15="http://schemas.microsoft.com/office/word/2012/wordml" xmlns:w16cex="http://schemas.microsoft.com/office/word/2018/wordml/cex" xmlns:w16cid="http://schemas.microsoft.com/office/word/2016/wordml/cid" xmlns:w16="http://schemas.microsoft.com/office/word/2018/wordml" xmlns:w16sdtdh="http://schemas.microsoft.com/office/word/2020/wordml/sdtdatahash" xmlns:w16se="http://schemas.microsoft.com/office/word/2015/wordml/symex" xmlns:wpg="http://schemas.microsoft.com/office/word/2010/wordprocessingGroup" xmlns:wpi="http://schemas.microsoft.com/office/word/2010/wordprocessingInk" xmlns:wne="http://schemas.microsoft.com/office/word/2006/wordml" xmlns:wps="http://schemas.microsoft.com/office/word/2010/wordprocessingShape" mc:Ignorable="w14 w15 w16se w16cid w16 w16cex w16sdtdh wp14">
+<w:footnotes xmlns:wpc="http://schemas.microsoft.com/office/word/2010/wordprocessingCanvas" xmlns:cx="http://schemas.microsoft.com/office/drawing/2014/chartex" xmlns:cx1="http://schemas.microsoft.com/office/drawing/2015/9/8/chartex" xmlns:cx2="http://schemas.microsoft.com/office/drawing/2015/10/21/chartex" xmlns:cx3="http://schemas.microsoft.com/office/drawing/2016/5/9/chartex" xmlns:cx4="http://schemas.microsoft.com/office/drawing/2016/5/10/chartex" xmlns:cx5="http://schemas.microsoft.com/office/drawing/2016/5/11/chartex" xmlns:cx6="http://schemas.microsoft.com/office/drawing/2016/5/12/chartex" xmlns:cx7="http://schemas.microsoft.com/office/drawing/2016/5/13/chartex" xmlns:cx8="http://schemas.microsoft.com/office/drawing/2016/5/14/chartex" xmlns:mc="http://schemas.openxmlformats.org/markup-compatibility/2006" xmlns:aink="http://schemas.microsoft.com/office/drawing/2016/ink" xmlns:am3d="http://schemas.microsoft.com/office/drawing/2017/model3d" xmlns:o="urn:schemas-microsoft-com:office:office" xmlns:r="http://schemas.openxmlformats.org/officeDocument/2006/relationships" xmlns:m="http://schemas.openxmlformats.org/officeDocument/2006/math" xmlns:v="urn:schemas-microsoft-com:vml" xmlns:wp14="http://schemas.microsoft.com/office/word/2010/wordprocessingDrawing" xmlns:wp="http://schemas.openxmlformats.org/drawingml/2006/wordprocessingDrawing" xmlns:w10="urn:schemas-microsoft-com:office:word" xmlns:w="http://schemas.openxmlformats.org/wordprocessingml/2006/main" xmlns:w14="http://schemas.microsoft.com/office/word/2010/wordml" xmlns:w15="http://schemas.microsoft.com/office/word/2012/wordml" xmlns:w16cex="http://schemas.microsoft.com/office/word/2018/wordml/cex" xmlns:w16cid="http://schemas.microsoft.com/office/word/2016/wordml/cid" xmlns:w16="http://schemas.microsoft.com/office/word/2018/wordml" xmlns:w16sdtdh="http://schemas.microsoft.com/office/word/2020/wordml/sdtdatahash" xmlns:w16se="http://schemas.microsoft.com/office/word/2015/wordml/symex" xmlns:wpg="http://schemas.microsoft.com/office/word/2010/wordprocessingGroup" xmlns:wpi="http://schemas.microsoft.com/office/word/2010/wordprocessingInk" xmlns:wne="http://schemas.microsoft.com/office/word/2006/wordml" xmlns:wps="http://schemas.microsoft.com/office/word/2010/wordprocessingShape" mc:Ignorable="w14 w15 w16se w16cid w16 w16cex w16sdtdh wp14">
   <w:footnote w:type="separator" w:id="-1">
     <w:p>
       <w:pPr>
@@ -3775,7 +2136,7 @@
 </file>
 
 <file path=word/numbering.xml><?xml version="1.0" encoding="utf-8"?>
-<w:numbering xmlns:wpc="http://schemas.microsoft.com/office/word/2010/wordprocessingCanvas" xmlns:cx="http://schemas.microsoft.com/office/drawing/2014/chartex" xmlns:cx1="http://schemas.microsoft.com/office/drawing/2015/9/8/chartex" xmlns:cx2="http://schemas.microsoft.com/office/drawing/2015/10/21/chartex" xmlns:cx3="http://schemas.microsoft.com/office/drawing/2016/5/9/chartex" xmlns:cx4="http://schemas.microsoft.com/office/drawing/2016/5/10/chartex" xmlns:cx5="http://schemas.microsoft.com/office/drawing/2016/5/11/chartex" xmlns:cx6="http://schemas.microsoft.com/office/drawing/2016/5/12/chartex" xmlns:cx7="http://schemas.microsoft.com/office/drawing/2016/5/13/chartex" xmlns:cx8="http://schemas.microsoft.com/office/drawing/2016/5/14/chartex" xmlns:mc="http://schemas.openxmlformats.org/markup-compatibility/2006" xmlns:aink="http://schemas.microsoft.com/office/drawing/2016/ink" xmlns:am3d="http://schemas.microsoft.com/office/drawing/2017/model3d" xmlns:o="urn:schemas-microsoft-com:office:office" xmlns:oel="http://schemas.microsoft.com/office/2019/extlst" xmlns:r="http://schemas.openxmlformats.org/officeDocument/2006/relationships" xmlns:m="http://schemas.openxmlformats.org/officeDocument/2006/math" xmlns:v="urn:schemas-microsoft-com:vml" xmlns:wp14="http://schemas.microsoft.com/office/word/2010/wordprocessingDrawing" xmlns:wp="http://schemas.openxmlformats.org/drawingml/2006/wordprocessingDrawing" xmlns:w10="urn:schemas-microsoft-com:office:word" xmlns:w="http://schemas.openxmlformats.org/wordprocessingml/2006/main" xmlns:w14="http://schemas.microsoft.com/office/word/2010/wordml" xmlns:w15="http://schemas.microsoft.com/office/word/2012/wordml" xmlns:w16cex="http://schemas.microsoft.com/office/word/2018/wordml/cex" xmlns:w16cid="http://schemas.microsoft.com/office/word/2016/wordml/cid" xmlns:w16="http://schemas.microsoft.com/office/word/2018/wordml" xmlns:w16sdtdh="http://schemas.microsoft.com/office/word/2020/wordml/sdtdatahash" xmlns:w16se="http://schemas.microsoft.com/office/word/2015/wordml/symex" xmlns:wpg="http://schemas.microsoft.com/office/word/2010/wordprocessingGroup" xmlns:wpi="http://schemas.microsoft.com/office/word/2010/wordprocessingInk" xmlns:wne="http://schemas.microsoft.com/office/word/2006/wordml" xmlns:wps="http://schemas.microsoft.com/office/word/2010/wordprocessingShape" mc:Ignorable="w14 w15 w16se w16cid w16 w16cex w16sdtdh wp14">
+<w:numbering xmlns:wpc="http://schemas.microsoft.com/office/word/2010/wordprocessingCanvas" xmlns:cx="http://schemas.microsoft.com/office/drawing/2014/chartex" xmlns:cx1="http://schemas.microsoft.com/office/drawing/2015/9/8/chartex" xmlns:cx2="http://schemas.microsoft.com/office/drawing/2015/10/21/chartex" xmlns:cx3="http://schemas.microsoft.com/office/drawing/2016/5/9/chartex" xmlns:cx4="http://schemas.microsoft.com/office/drawing/2016/5/10/chartex" xmlns:cx5="http://schemas.microsoft.com/office/drawing/2016/5/11/chartex" xmlns:cx6="http://schemas.microsoft.com/office/drawing/2016/5/12/chartex" xmlns:cx7="http://schemas.microsoft.com/office/drawing/2016/5/13/chartex" xmlns:cx8="http://schemas.microsoft.com/office/drawing/2016/5/14/chartex" xmlns:mc="http://schemas.openxmlformats.org/markup-compatibility/2006" xmlns:aink="http://schemas.microsoft.com/office/drawing/2016/ink" xmlns:am3d="http://schemas.microsoft.com/office/drawing/2017/model3d" xmlns:o="urn:schemas-microsoft-com:office:office" xmlns:r="http://schemas.openxmlformats.org/officeDocument/2006/relationships" xmlns:m="http://schemas.openxmlformats.org/officeDocument/2006/math" xmlns:v="urn:schemas-microsoft-com:vml" xmlns:wp14="http://schemas.microsoft.com/office/word/2010/wordprocessingDrawing" xmlns:wp="http://schemas.openxmlformats.org/drawingml/2006/wordprocessingDrawing" xmlns:w10="urn:schemas-microsoft-com:office:word" xmlns:w="http://schemas.openxmlformats.org/wordprocessingml/2006/main" xmlns:w14="http://schemas.microsoft.com/office/word/2010/wordml" xmlns:w15="http://schemas.microsoft.com/office/word/2012/wordml" xmlns:w16cex="http://schemas.microsoft.com/office/word/2018/wordml/cex" xmlns:w16cid="http://schemas.microsoft.com/office/word/2016/wordml/cid" xmlns:w16="http://schemas.microsoft.com/office/word/2018/wordml" xmlns:w16sdtdh="http://schemas.microsoft.com/office/word/2020/wordml/sdtdatahash" xmlns:w16se="http://schemas.microsoft.com/office/word/2015/wordml/symex" xmlns:wpg="http://schemas.microsoft.com/office/word/2010/wordprocessingGroup" xmlns:wpi="http://schemas.microsoft.com/office/word/2010/wordprocessingInk" xmlns:wne="http://schemas.microsoft.com/office/word/2006/wordml" xmlns:wps="http://schemas.microsoft.com/office/word/2010/wordprocessingShape" mc:Ignorable="w14 w15 w16se w16cid w16 w16cex w16sdtdh wp14">
   <w:abstractNum w:abstractNumId="0" w15:restartNumberingAfterBreak="0">
     <w:nsid w:val="116B5C11"/>
     <w:multiLevelType w:val="hybridMultilevel"/>
@@ -4689,6 +3050,92 @@
     </w:lvl>
   </w:abstractNum>
   <w:abstractNum w:abstractNumId="9" w15:restartNumberingAfterBreak="0">
+    <w:nsid w:val="5E2033A3"/>
+    <w:multiLevelType w:val="hybridMultilevel"/>
+    <w:tmpl w:val="560691DC"/>
+    <w:lvl w:ilvl="0" w:tplc="0409000F">
+      <w:start w:val="1"/>
+      <w:numFmt w:val="decimal"/>
+      <w:lvlText w:val="%1."/>
+      <w:lvlJc w:val="left"/>
+      <w:pPr>
+        <w:ind w:left="480" w:hanging="480"/>
+      </w:pPr>
+    </w:lvl>
+    <w:lvl w:ilvl="1" w:tplc="04090019" w:tentative="1">
+      <w:start w:val="1"/>
+      <w:numFmt w:val="ideographTraditional"/>
+      <w:lvlText w:val="%2、"/>
+      <w:lvlJc w:val="left"/>
+      <w:pPr>
+        <w:ind w:left="960" w:hanging="480"/>
+      </w:pPr>
+    </w:lvl>
+    <w:lvl w:ilvl="2" w:tplc="0409001B" w:tentative="1">
+      <w:start w:val="1"/>
+      <w:numFmt w:val="lowerRoman"/>
+      <w:lvlText w:val="%3."/>
+      <w:lvlJc w:val="right"/>
+      <w:pPr>
+        <w:ind w:left="1440" w:hanging="480"/>
+      </w:pPr>
+    </w:lvl>
+    <w:lvl w:ilvl="3" w:tplc="0409000F" w:tentative="1">
+      <w:start w:val="1"/>
+      <w:numFmt w:val="decimal"/>
+      <w:lvlText w:val="%4."/>
+      <w:lvlJc w:val="left"/>
+      <w:pPr>
+        <w:ind w:left="1920" w:hanging="480"/>
+      </w:pPr>
+    </w:lvl>
+    <w:lvl w:ilvl="4" w:tplc="04090019" w:tentative="1">
+      <w:start w:val="1"/>
+      <w:numFmt w:val="ideographTraditional"/>
+      <w:lvlText w:val="%5、"/>
+      <w:lvlJc w:val="left"/>
+      <w:pPr>
+        <w:ind w:left="2400" w:hanging="480"/>
+      </w:pPr>
+    </w:lvl>
+    <w:lvl w:ilvl="5" w:tplc="0409001B" w:tentative="1">
+      <w:start w:val="1"/>
+      <w:numFmt w:val="lowerRoman"/>
+      <w:lvlText w:val="%6."/>
+      <w:lvlJc w:val="right"/>
+      <w:pPr>
+        <w:ind w:left="2880" w:hanging="480"/>
+      </w:pPr>
+    </w:lvl>
+    <w:lvl w:ilvl="6" w:tplc="0409000F" w:tentative="1">
+      <w:start w:val="1"/>
+      <w:numFmt w:val="decimal"/>
+      <w:lvlText w:val="%7."/>
+      <w:lvlJc w:val="left"/>
+      <w:pPr>
+        <w:ind w:left="3360" w:hanging="480"/>
+      </w:pPr>
+    </w:lvl>
+    <w:lvl w:ilvl="7" w:tplc="04090019" w:tentative="1">
+      <w:start w:val="1"/>
+      <w:numFmt w:val="ideographTraditional"/>
+      <w:lvlText w:val="%8、"/>
+      <w:lvlJc w:val="left"/>
+      <w:pPr>
+        <w:ind w:left="3840" w:hanging="480"/>
+      </w:pPr>
+    </w:lvl>
+    <w:lvl w:ilvl="8" w:tplc="0409001B" w:tentative="1">
+      <w:start w:val="1"/>
+      <w:numFmt w:val="lowerRoman"/>
+      <w:lvlText w:val="%9."/>
+      <w:lvlJc w:val="right"/>
+      <w:pPr>
+        <w:ind w:left="4320" w:hanging="480"/>
+      </w:pPr>
+    </w:lvl>
+  </w:abstractNum>
+  <w:abstractNum w:abstractNumId="10" w15:restartNumberingAfterBreak="0">
     <w:nsid w:val="64A0221D"/>
     <w:multiLevelType w:val="hybridMultilevel"/>
     <w:tmpl w:val="DB74A86E"/>
@@ -4774,7 +3221,7 @@
       </w:pPr>
     </w:lvl>
   </w:abstractNum>
-  <w:abstractNum w:abstractNumId="10" w15:restartNumberingAfterBreak="0">
+  <w:abstractNum w:abstractNumId="11" w15:restartNumberingAfterBreak="0">
     <w:nsid w:val="69733A5D"/>
     <w:multiLevelType w:val="hybridMultilevel"/>
     <w:tmpl w:val="8916A666"/>
@@ -4986,7 +3433,7 @@
       </w:rPr>
     </w:lvl>
   </w:abstractNum>
-  <w:abstractNum w:abstractNumId="11" w15:restartNumberingAfterBreak="0">
+  <w:abstractNum w:abstractNumId="12" w15:restartNumberingAfterBreak="0">
     <w:nsid w:val="6C4D1E7E"/>
     <w:multiLevelType w:val="hybridMultilevel"/>
     <w:tmpl w:val="F496C18A"/>
@@ -5099,41 +3546,44 @@
       </w:rPr>
     </w:lvl>
   </w:abstractNum>
-  <w:num w:numId="1" w16cid:durableId="1505509764">
+  <w:num w:numId="1">
+    <w:abstractNumId w:val="11"/>
+  </w:num>
+  <w:num w:numId="2">
+    <w:abstractNumId w:val="2"/>
+  </w:num>
+  <w:num w:numId="3">
+    <w:abstractNumId w:val="4"/>
+  </w:num>
+  <w:num w:numId="4">
+    <w:abstractNumId w:val="8"/>
+  </w:num>
+  <w:num w:numId="5">
+    <w:abstractNumId w:val="1"/>
+  </w:num>
+  <w:num w:numId="6">
+    <w:abstractNumId w:val="3"/>
+  </w:num>
+  <w:num w:numId="7">
+    <w:abstractNumId w:val="0"/>
+  </w:num>
+  <w:num w:numId="8">
     <w:abstractNumId w:val="10"/>
   </w:num>
-  <w:num w:numId="2" w16cid:durableId="1382361091">
-    <w:abstractNumId w:val="2"/>
-  </w:num>
-  <w:num w:numId="3" w16cid:durableId="1430851222">
-    <w:abstractNumId w:val="4"/>
-  </w:num>
-  <w:num w:numId="4" w16cid:durableId="1606497985">
-    <w:abstractNumId w:val="8"/>
-  </w:num>
-  <w:num w:numId="5" w16cid:durableId="1932734652">
-    <w:abstractNumId w:val="1"/>
-  </w:num>
-  <w:num w:numId="6" w16cid:durableId="341316987">
-    <w:abstractNumId w:val="3"/>
-  </w:num>
-  <w:num w:numId="7" w16cid:durableId="1252736492">
-    <w:abstractNumId w:val="0"/>
-  </w:num>
-  <w:num w:numId="8" w16cid:durableId="1622418659">
-    <w:abstractNumId w:val="9"/>
-  </w:num>
-  <w:num w:numId="9" w16cid:durableId="2014457636">
+  <w:num w:numId="9">
     <w:abstractNumId w:val="6"/>
   </w:num>
-  <w:num w:numId="10" w16cid:durableId="962921743">
+  <w:num w:numId="10">
     <w:abstractNumId w:val="7"/>
   </w:num>
-  <w:num w:numId="11" w16cid:durableId="1918243463">
-    <w:abstractNumId w:val="11"/>
+  <w:num w:numId="11">
+    <w:abstractNumId w:val="12"/>
   </w:num>
-  <w:num w:numId="12" w16cid:durableId="1682005539">
+  <w:num w:numId="12">
     <w:abstractNumId w:val="5"/>
+  </w:num>
+  <w:num w:numId="13">
+    <w:abstractNumId w:val="9"/>
   </w:num>
 </w:numbering>
 </file>
@@ -5695,6 +4145,18 @@
       <w:shd w:val="clear" w:color="auto" w:fill="E1DFDD"/>
     </w:rPr>
   </w:style>
+  <w:style w:type="character" w:styleId="aa">
+    <w:name w:val="FollowedHyperlink"/>
+    <w:basedOn w:val="a0"/>
+    <w:uiPriority w:val="99"/>
+    <w:semiHidden/>
+    <w:unhideWhenUsed/>
+    <w:rsid w:val="00DF23F5"/>
+    <w:rPr>
+      <w:color w:val="954F72" w:themeColor="followedHyperlink"/>
+      <w:u w:val="single"/>
+    </w:rPr>
+  </w:style>
 </w:styles>
 </file>
 
